--- a/README.docx
+++ b/README.docx
@@ -24,28 +24,7 @@
           <w:b/>
           <w:bCs/>
         </w:rPr>
-        <w:t xml:space="preserve">Definisi Hight-Level Feature </w:t>
-      </w:r>
-      <w:r>
-        <w:rPr>
-          <w:b/>
-          <w:bCs/>
-        </w:rPr>
-        <w:t>(</w:t>
-      </w:r>
-      <w:r>
-        <w:rPr>
-          <w:b/>
-          <w:bCs/>
-        </w:rPr>
-        <w:t>Epic</w:t>
-      </w:r>
-      <w:r>
-        <w:rPr>
-          <w:b/>
-          <w:bCs/>
-        </w:rPr>
-        <w:t>)</w:t>
+        <w:t>Definisi Hight-Level Feature (Epic)</w:t>
       </w:r>
     </w:p>
     <w:p>
@@ -70,119 +49,14 @@
           <w:b/>
           <w:bCs/>
         </w:rPr>
-        <w:t xml:space="preserve">Alur </w:t>
-      </w:r>
-      <w:r>
-        <w:rPr>
-          <w:b/>
-          <w:bCs/>
-        </w:rPr>
-        <w:t>P</w:t>
-      </w:r>
-      <w:r>
-        <w:rPr>
-          <w:b/>
-          <w:bCs/>
-        </w:rPr>
-        <w:t xml:space="preserve">engelolahan Layanan </w:t>
-      </w:r>
-      <w:r>
-        <w:rPr>
-          <w:b/>
-          <w:bCs/>
-        </w:rPr>
-        <w:t>Dokumen Lingkungan Hidup</w:t>
-      </w:r>
-      <w:r>
-        <w:rPr>
-          <w:b/>
-          <w:bCs/>
-        </w:rPr>
-        <w:t xml:space="preserve"> (</w:t>
-      </w:r>
-      <w:r>
-        <w:rPr>
-          <w:b/>
-          <w:bCs/>
-        </w:rPr>
-        <w:t>DLH</w:t>
-      </w:r>
-      <w:r>
-        <w:rPr>
-          <w:b/>
-          <w:bCs/>
-        </w:rPr>
-        <w:t xml:space="preserve">) </w:t>
-      </w:r>
-      <w:r>
-        <w:rPr>
-          <w:b w:val="false"/>
-          <w:bCs w:val="false"/>
-        </w:rPr>
-        <w:t xml:space="preserve">: epic ini menangani </w:t>
-      </w:r>
-      <w:r>
-        <w:rPr>
-          <w:b w:val="false"/>
-          <w:bCs w:val="false"/>
-        </w:rPr>
-        <w:t>interakasi</w:t>
-      </w:r>
-      <w:r>
-        <w:rPr>
-          <w:b w:val="false"/>
-          <w:bCs w:val="false"/>
-        </w:rPr>
-        <w:t xml:space="preserve"> </w:t>
-      </w:r>
-      <w:r>
-        <w:rPr>
-          <w:b w:val="false"/>
-          <w:bCs w:val="false"/>
-        </w:rPr>
-        <w:t>pengguna internal dengan aplikasi SIKOLING</w:t>
-      </w:r>
-      <w:r>
-        <w:rPr>
-          <w:b w:val="false"/>
-          <w:bCs w:val="false"/>
-        </w:rPr>
-        <w:t>,</w:t>
-      </w:r>
-      <w:r>
-        <w:rPr>
-          <w:b w:val="false"/>
-          <w:bCs w:val="false"/>
-        </w:rPr>
-        <w:t xml:space="preserve"> seperti : </w:t>
-      </w:r>
-      <w:r>
-        <w:rPr>
-          <w:b w:val="false"/>
-          <w:bCs w:val="false"/>
-        </w:rPr>
-        <w:t xml:space="preserve">mendaftarkan permohonan DLH, </w:t>
-      </w:r>
-      <w:r>
-        <w:rPr>
-          <w:b w:val="false"/>
-          <w:bCs w:val="false"/>
-        </w:rPr>
-        <w:t xml:space="preserve">verifikasi pengajuan permohonan DLH, persetujuan permohonan DLH, </w:t>
-      </w:r>
-      <w:r>
-        <w:rPr>
-          <w:b w:val="false"/>
-          <w:bCs w:val="false"/>
-        </w:rPr>
-        <w:t>penerbitan dokumen</w:t>
-      </w:r>
-      <w:r>
-        <w:rPr>
-          <w:b w:val="false"/>
-          <w:bCs w:val="false"/>
-        </w:rPr>
-        <w:t xml:space="preserve"> DLH.</w:t>
+        <w:t xml:space="preserve">Alur Pengelolahan Layanan Dokumen Lingkungan Hidup (DLH) </w:t>
+      </w:r>
+      <w:r>
+        <w:rPr>
+          <w:b w:val="false"/>
+          <w:bCs w:val="false"/>
+        </w:rPr>
+        <w:t>: epic ini menangani interakasi pengguna internal dengan aplikasi SIKOLING, seperti : mendaftarkan permohonan DLH, verifikasi pengajuan permohonan DLH, persetujuan permohonan DLH, penerbitan dokumen DLH.</w:t>
       </w:r>
     </w:p>
     <w:p>
@@ -207,126 +81,14 @@
           <w:b/>
           <w:bCs/>
         </w:rPr>
-        <w:t xml:space="preserve">Alur </w:t>
-      </w:r>
-      <w:r>
-        <w:rPr>
-          <w:b/>
-          <w:bCs/>
-        </w:rPr>
-        <w:t xml:space="preserve">Pengajuan </w:t>
-      </w:r>
-      <w:r>
-        <w:rPr>
-          <w:b/>
-          <w:bCs/>
-        </w:rPr>
-        <w:t xml:space="preserve">Layanan </w:t>
-      </w:r>
-      <w:r>
-        <w:rPr>
-          <w:b/>
-          <w:bCs/>
-        </w:rPr>
-        <w:t xml:space="preserve">permohonan DLH secara </w:t>
-      </w:r>
-      <w:r>
-        <w:rPr>
-          <w:b/>
-          <w:bCs/>
-        </w:rPr>
-        <w:t>Mandiri</w:t>
-      </w:r>
-      <w:r>
-        <w:rPr>
-          <w:b/>
-          <w:bCs/>
-        </w:rPr>
-        <w:t>:</w:t>
-      </w:r>
-      <w:r>
-        <w:rPr>
-          <w:b w:val="false"/>
-          <w:bCs w:val="false"/>
-        </w:rPr>
-        <w:t xml:space="preserve"> Epic </w:t>
-      </w:r>
-      <w:r>
-        <w:rPr>
-          <w:b w:val="false"/>
-          <w:bCs w:val="false"/>
-        </w:rPr>
-        <w:t>ini</w:t>
-      </w:r>
-      <w:r>
-        <w:rPr>
-          <w:b w:val="false"/>
-          <w:bCs w:val="false"/>
-        </w:rPr>
-        <w:t xml:space="preserve"> </w:t>
-      </w:r>
-      <w:r>
-        <w:rPr>
-          <w:b w:val="false"/>
-          <w:bCs w:val="false"/>
-        </w:rPr>
-        <w:t>menangani</w:t>
-      </w:r>
-      <w:r>
-        <w:rPr>
-          <w:b w:val="false"/>
-          <w:bCs w:val="false"/>
-        </w:rPr>
-        <w:t xml:space="preserve">  interaksi antara pengguna </w:t>
-      </w:r>
-      <w:r>
-        <w:rPr>
-          <w:b w:val="false"/>
-          <w:bCs w:val="false"/>
-        </w:rPr>
-        <w:t>eksternal (</w:t>
-      </w:r>
-      <w:r>
-        <w:rPr>
-          <w:b w:val="false"/>
-          <w:bCs w:val="false"/>
-        </w:rPr>
-        <w:t>pemrakarsa/</w:t>
-      </w:r>
-      <w:r>
-        <w:rPr>
-          <w:b w:val="false"/>
-          <w:bCs w:val="false"/>
-        </w:rPr>
-        <w:t>pelaku usaha)</w:t>
-      </w:r>
-      <w:r>
-        <w:rPr>
-          <w:b w:val="false"/>
-          <w:bCs w:val="false"/>
-        </w:rPr>
-        <w:t xml:space="preserve"> dengan aplikasi sikoling, </w:t>
-      </w:r>
-      <w:r>
-        <w:rPr>
-          <w:b w:val="false"/>
-          <w:bCs w:val="false"/>
-        </w:rPr>
-        <w:t xml:space="preserve">seperti mendaftarkan permohonan DLH, perpanjangan DLH, rekomtek DLH, dan pelaporan DLH. Interaksi ini melibatkan data  pemrakarsa </w:t>
-      </w:r>
-      <w:r>
-        <w:rPr>
-          <w:b w:val="false"/>
-          <w:bCs w:val="false"/>
-        </w:rPr>
-        <w:t>dan data persyaratan yang harus dipenuhi serta notifikasi perbaikan dan progres pengajuan DLH sampai disetujui</w:t>
-      </w:r>
-      <w:r>
-        <w:rPr>
-          <w:b w:val="false"/>
-          <w:bCs w:val="false"/>
-        </w:rPr>
-        <w:t>.</w:t>
+        <w:t>Alur Pengajuan Layanan permohonan DLH secara Mandiri:</w:t>
+      </w:r>
+      <w:r>
+        <w:rPr>
+          <w:b w:val="false"/>
+          <w:bCs w:val="false"/>
+        </w:rPr>
+        <w:t xml:space="preserve"> Epic ini menangani  interaksi antara pengguna eksternal (pemrakarsa/pelaku usaha) dengan aplikasi sikoling, seperti mendaftarkan permohonan DLH, perpanjangan DLH, rekomtek DLH, dan pelaporan DLH. Interaksi ini melibatkan data  pemrakarsa dan data persyaratan yang harus dipenuhi serta notifikasi perbaikan dan progres pengajuan DLH sampai disetujui.</w:t>
       </w:r>
     </w:p>
     <w:p>
@@ -388,35 +150,7 @@
           <w:b w:val="false"/>
           <w:bCs w:val="false"/>
         </w:rPr>
-        <w:t xml:space="preserve"> epic ini akan menangani segala sesuatu yang berhubungan dengan keamanan. Mulai dari login untuk me</w:t>
-      </w:r>
-      <w:r>
-        <w:rPr>
-          <w:b w:val="false"/>
-          <w:bCs w:val="false"/>
-        </w:rPr>
-        <w:t>nd</w:t>
-      </w:r>
-      <w:r>
-        <w:rPr>
-          <w:b w:val="false"/>
-          <w:bCs w:val="false"/>
-        </w:rPr>
-        <w:t xml:space="preserve">apatkan otorisasi </w:t>
-      </w:r>
-      <w:r>
-        <w:rPr>
-          <w:b w:val="false"/>
-          <w:bCs w:val="false"/>
-        </w:rPr>
-        <w:t>pemakaian</w:t>
-      </w:r>
-      <w:r>
-        <w:rPr>
-          <w:b w:val="false"/>
-          <w:bCs w:val="false"/>
-        </w:rPr>
-        <w:t>.</w:t>
+        <w:t xml:space="preserve"> epic ini akan menangani segala sesuatu yang berhubungan dengan keamanan. Mulai dari login untuk mendapatkan otorisasi pemakaian.</w:t>
       </w:r>
     </w:p>
     <w:p>
@@ -513,14 +247,14 @@
       </w:tblPr>
       <w:tblGrid>
         <w:gridCol w:w="1080"/>
-        <w:gridCol w:w="720"/>
+        <w:gridCol w:w="719"/>
         <w:gridCol w:w="1080"/>
-        <w:gridCol w:w="1080"/>
-        <w:gridCol w:w="1080"/>
+        <w:gridCol w:w="1081"/>
+        <w:gridCol w:w="1081"/>
         <w:gridCol w:w="1080"/>
         <w:gridCol w:w="900"/>
-        <w:gridCol w:w="810"/>
-        <w:gridCol w:w="2070"/>
+        <w:gridCol w:w="809"/>
+        <w:gridCol w:w="2068"/>
       </w:tblGrid>
       <w:tr>
         <w:trPr/>
@@ -532,6 +266,7 @@
           <w:p>
             <w:pPr>
               <w:pStyle w:val="TableContents"/>
+              <w:widowControl w:val="false"/>
               <w:bidi w:val="0"/>
               <w:spacing w:before="57" w:after="57"/>
               <w:jc w:val="right"/>
@@ -549,7 +284,7 @@
         </w:tc>
         <w:tc>
           <w:tcPr>
-            <w:tcW w:w="3960" w:type="dxa"/>
+            <w:tcW w:w="3961" w:type="dxa"/>
             <w:gridSpan w:val="4"/>
             <w:tcBorders/>
             <w:shd w:fill="1808F8" w:val="clear"/>
@@ -557,6 +292,7 @@
           <w:p>
             <w:pPr>
               <w:pStyle w:val="TableContents"/>
+              <w:widowControl w:val="false"/>
               <w:bidi w:val="0"/>
               <w:spacing w:before="57" w:after="57"/>
               <w:jc w:val="center"/>
@@ -577,13 +313,14 @@
         </w:tc>
         <w:tc>
           <w:tcPr>
-            <w:tcW w:w="4860" w:type="dxa"/>
+            <w:tcW w:w="4857" w:type="dxa"/>
             <w:gridSpan w:val="4"/>
             <w:tcBorders/>
           </w:tcPr>
           <w:p>
             <w:pPr>
               <w:pStyle w:val="TableContents"/>
+              <w:widowControl w:val="false"/>
               <w:bidi w:val="0"/>
               <w:spacing w:before="57" w:after="57"/>
               <w:jc w:val="both"/>
@@ -602,13 +339,14 @@
         </w:trPr>
         <w:tc>
           <w:tcPr>
-            <w:tcW w:w="9900" w:type="dxa"/>
+            <w:tcW w:w="9898" w:type="dxa"/>
             <w:gridSpan w:val="9"/>
             <w:tcBorders/>
           </w:tcPr>
           <w:p>
             <w:pPr>
               <w:pStyle w:val="TableContents"/>
+              <w:widowControl w:val="false"/>
               <w:bidi w:val="0"/>
               <w:spacing w:before="57" w:after="57"/>
               <w:jc w:val="both"/>
@@ -630,6 +368,7 @@
           <w:p>
             <w:pPr>
               <w:pStyle w:val="TableContents"/>
+              <w:widowControl w:val="false"/>
               <w:bidi w:val="0"/>
               <w:spacing w:before="57" w:after="57"/>
               <w:jc w:val="right"/>
@@ -647,7 +386,7 @@
         </w:tc>
         <w:tc>
           <w:tcPr>
-            <w:tcW w:w="5940" w:type="dxa"/>
+            <w:tcW w:w="5941" w:type="dxa"/>
             <w:gridSpan w:val="6"/>
             <w:tcBorders/>
             <w:shd w:fill="069A2E" w:val="clear"/>
@@ -655,6 +394,7 @@
           <w:p>
             <w:pPr>
               <w:pStyle w:val="TableContents"/>
+              <w:widowControl w:val="false"/>
               <w:bidi w:val="0"/>
               <w:spacing w:before="57" w:after="57"/>
               <w:jc w:val="center"/>
@@ -675,13 +415,14 @@
         </w:tc>
         <w:tc>
           <w:tcPr>
-            <w:tcW w:w="2880" w:type="dxa"/>
+            <w:tcW w:w="2877" w:type="dxa"/>
             <w:gridSpan w:val="2"/>
             <w:tcBorders/>
           </w:tcPr>
           <w:p>
             <w:pPr>
               <w:pStyle w:val="TableContents"/>
+              <w:widowControl w:val="false"/>
               <w:bidi w:val="0"/>
               <w:spacing w:before="57" w:after="57"/>
               <w:jc w:val="both"/>
@@ -700,13 +441,14 @@
         </w:trPr>
         <w:tc>
           <w:tcPr>
-            <w:tcW w:w="9900" w:type="dxa"/>
+            <w:tcW w:w="9898" w:type="dxa"/>
             <w:gridSpan w:val="9"/>
             <w:tcBorders/>
           </w:tcPr>
           <w:p>
             <w:pPr>
               <w:pStyle w:val="TableContents"/>
+              <w:widowControl w:val="false"/>
               <w:bidi w:val="0"/>
               <w:spacing w:before="57" w:after="57"/>
               <w:jc w:val="both"/>
@@ -729,6 +471,7 @@
           <w:p>
             <w:pPr>
               <w:pStyle w:val="Normal"/>
+              <w:widowControl w:val="false"/>
               <w:bidi w:val="0"/>
               <w:spacing w:before="57" w:after="57"/>
               <w:jc w:val="right"/>
@@ -754,6 +497,7 @@
           <w:p>
             <w:pPr>
               <w:pStyle w:val="Normal"/>
+              <w:widowControl w:val="false"/>
               <w:bidi w:val="0"/>
               <w:spacing w:before="57" w:after="57"/>
               <w:jc w:val="center"/>
@@ -774,12 +518,13 @@
         </w:tc>
         <w:tc>
           <w:tcPr>
-            <w:tcW w:w="2070" w:type="dxa"/>
+            <w:tcW w:w="2068" w:type="dxa"/>
             <w:tcBorders/>
           </w:tcPr>
           <w:p>
             <w:pPr>
               <w:pStyle w:val="TableContents"/>
+              <w:widowControl w:val="false"/>
               <w:bidi w:val="0"/>
               <w:spacing w:before="57" w:after="57"/>
               <w:jc w:val="both"/>
@@ -787,15 +532,7 @@
             </w:pPr>
             <w:r>
               <w:rPr/>
-              <w:t xml:space="preserve">14 jun – 22 </w:t>
-            </w:r>
-            <w:r>
-              <w:rPr/>
-              <w:t>a</w:t>
-            </w:r>
-            <w:r>
-              <w:rPr/>
-              <w:t>gt</w:t>
+              <w:t>14 jun – 22 agt</w:t>
             </w:r>
           </w:p>
         </w:tc>
@@ -806,13 +543,14 @@
         </w:trPr>
         <w:tc>
           <w:tcPr>
-            <w:tcW w:w="9900" w:type="dxa"/>
+            <w:tcW w:w="9898" w:type="dxa"/>
             <w:gridSpan w:val="9"/>
             <w:tcBorders/>
           </w:tcPr>
           <w:p>
             <w:pPr>
               <w:pStyle w:val="TableContents"/>
+              <w:widowControl w:val="false"/>
               <w:bidi w:val="0"/>
               <w:spacing w:before="57" w:after="57"/>
               <w:jc w:val="both"/>
@@ -834,6 +572,7 @@
           <w:p>
             <w:pPr>
               <w:pStyle w:val="TableContents"/>
+              <w:widowControl w:val="false"/>
               <w:bidi w:val="0"/>
               <w:spacing w:before="57" w:after="57"/>
               <w:jc w:val="right"/>
@@ -859,6 +598,7 @@
           <w:p>
             <w:pPr>
               <w:pStyle w:val="TableContents"/>
+              <w:widowControl w:val="false"/>
               <w:bidi w:val="0"/>
               <w:spacing w:before="57" w:after="57"/>
               <w:jc w:val="center"/>
@@ -872,12 +612,13 @@
         </w:tc>
         <w:tc>
           <w:tcPr>
-            <w:tcW w:w="2070" w:type="dxa"/>
+            <w:tcW w:w="2068" w:type="dxa"/>
             <w:tcBorders/>
           </w:tcPr>
           <w:p>
             <w:pPr>
               <w:pStyle w:val="TableContents"/>
+              <w:widowControl w:val="false"/>
               <w:bidi w:val="0"/>
               <w:spacing w:before="57" w:after="57"/>
               <w:jc w:val="both"/>
@@ -891,21 +632,7 @@
                 <w:sz w:val="22"/>
                 <w:szCs w:val="22"/>
               </w:rPr>
-              <w:t xml:space="preserve">14 mar – 22 </w:t>
-            </w:r>
-            <w:r>
-              <w:rPr>
-                <w:sz w:val="22"/>
-                <w:szCs w:val="22"/>
-              </w:rPr>
-              <w:t>a</w:t>
-            </w:r>
-            <w:r>
-              <w:rPr>
-                <w:sz w:val="22"/>
-                <w:szCs w:val="22"/>
-              </w:rPr>
-              <w:t>gt</w:t>
+              <w:t>14 mar – 22 agt</w:t>
             </w:r>
           </w:p>
         </w:tc>
@@ -916,13 +643,14 @@
         </w:trPr>
         <w:tc>
           <w:tcPr>
-            <w:tcW w:w="9900" w:type="dxa"/>
+            <w:tcW w:w="9898" w:type="dxa"/>
             <w:gridSpan w:val="9"/>
             <w:tcBorders/>
           </w:tcPr>
           <w:p>
             <w:pPr>
               <w:pStyle w:val="TableContents"/>
+              <w:widowControl w:val="false"/>
               <w:bidi w:val="0"/>
               <w:spacing w:before="57" w:after="57"/>
               <w:jc w:val="both"/>
@@ -946,6 +674,7 @@
           <w:p>
             <w:pPr>
               <w:pStyle w:val="TableContents"/>
+              <w:widowControl w:val="false"/>
               <w:bidi w:val="0"/>
               <w:spacing w:before="57" w:after="57"/>
               <w:jc w:val="right"/>
@@ -957,19 +686,7 @@
               <w:rPr>
                 <w:color w:val="6904EC"/>
               </w:rPr>
-              <w:t xml:space="preserve">110 </w:t>
-            </w:r>
-            <w:r>
-              <w:rPr>
-                <w:color w:val="6904EC"/>
-              </w:rPr>
-              <w:t>h</w:t>
-            </w:r>
-            <w:r>
-              <w:rPr>
-                <w:color w:val="6904EC"/>
-              </w:rPr>
-              <w:t>ari</w:t>
+              <w:t>110 hari</w:t>
             </w:r>
           </w:p>
         </w:tc>
@@ -983,6 +700,7 @@
           <w:p>
             <w:pPr>
               <w:pStyle w:val="TableContents"/>
+              <w:widowControl w:val="false"/>
               <w:bidi w:val="0"/>
               <w:spacing w:before="57" w:after="57"/>
               <w:jc w:val="center"/>
@@ -1003,12 +721,13 @@
         </w:tc>
         <w:tc>
           <w:tcPr>
-            <w:tcW w:w="2070" w:type="dxa"/>
+            <w:tcW w:w="2068" w:type="dxa"/>
             <w:tcBorders/>
           </w:tcPr>
           <w:p>
             <w:pPr>
               <w:pStyle w:val="TableContents"/>
+              <w:widowControl w:val="false"/>
               <w:bidi w:val="0"/>
               <w:spacing w:before="57" w:after="57"/>
               <w:jc w:val="both"/>
@@ -1022,21 +741,7 @@
                 <w:sz w:val="22"/>
                 <w:szCs w:val="22"/>
               </w:rPr>
-              <w:t xml:space="preserve">14 mar – 22 </w:t>
-            </w:r>
-            <w:r>
-              <w:rPr>
-                <w:sz w:val="22"/>
-                <w:szCs w:val="22"/>
-              </w:rPr>
-              <w:t>a</w:t>
-            </w:r>
-            <w:r>
-              <w:rPr>
-                <w:sz w:val="22"/>
-                <w:szCs w:val="22"/>
-              </w:rPr>
-              <w:t>gt</w:t>
+              <w:t>14 mar – 22 agt</w:t>
             </w:r>
           </w:p>
         </w:tc>
@@ -1047,13 +752,14 @@
         </w:trPr>
         <w:tc>
           <w:tcPr>
-            <w:tcW w:w="9900" w:type="dxa"/>
+            <w:tcW w:w="9898" w:type="dxa"/>
             <w:gridSpan w:val="9"/>
             <w:tcBorders/>
           </w:tcPr>
           <w:p>
             <w:pPr>
               <w:pStyle w:val="TableContents"/>
+              <w:widowControl w:val="false"/>
               <w:bidi w:val="0"/>
               <w:spacing w:before="57" w:after="57"/>
               <w:jc w:val="both"/>
@@ -1075,6 +781,7 @@
           <w:p>
             <w:pPr>
               <w:pStyle w:val="TableContents"/>
+              <w:widowControl w:val="false"/>
               <w:bidi w:val="0"/>
               <w:spacing w:before="57" w:after="57"/>
               <w:jc w:val="both"/>
@@ -1087,13 +794,14 @@
         </w:tc>
         <w:tc>
           <w:tcPr>
-            <w:tcW w:w="720" w:type="dxa"/>
+            <w:tcW w:w="719" w:type="dxa"/>
             <w:tcBorders/>
             <w:shd w:fill="CCCCCC" w:val="clear"/>
           </w:tcPr>
           <w:p>
             <w:pPr>
               <w:pStyle w:val="TableContents"/>
+              <w:widowControl w:val="false"/>
               <w:bidi w:val="0"/>
               <w:spacing w:before="57" w:after="57"/>
               <w:jc w:val="center"/>
@@ -1114,6 +822,7 @@
           <w:p>
             <w:pPr>
               <w:pStyle w:val="TableContents"/>
+              <w:widowControl w:val="false"/>
               <w:bidi w:val="0"/>
               <w:spacing w:before="57" w:after="57"/>
               <w:jc w:val="center"/>
@@ -1127,13 +836,14 @@
         </w:tc>
         <w:tc>
           <w:tcPr>
-            <w:tcW w:w="1080" w:type="dxa"/>
+            <w:tcW w:w="1081" w:type="dxa"/>
             <w:tcBorders/>
             <w:shd w:fill="CCCCCC" w:val="clear"/>
           </w:tcPr>
           <w:p>
             <w:pPr>
               <w:pStyle w:val="TableContents"/>
+              <w:widowControl w:val="false"/>
               <w:bidi w:val="0"/>
               <w:spacing w:before="57" w:after="57"/>
               <w:jc w:val="center"/>
@@ -1147,13 +857,14 @@
         </w:tc>
         <w:tc>
           <w:tcPr>
-            <w:tcW w:w="1080" w:type="dxa"/>
+            <w:tcW w:w="1081" w:type="dxa"/>
             <w:tcBorders/>
             <w:shd w:fill="CCCCCC" w:val="clear"/>
           </w:tcPr>
           <w:p>
             <w:pPr>
               <w:pStyle w:val="TableContents"/>
+              <w:widowControl w:val="false"/>
               <w:bidi w:val="0"/>
               <w:spacing w:before="57" w:after="57"/>
               <w:jc w:val="center"/>
@@ -1174,6 +885,7 @@
           <w:p>
             <w:pPr>
               <w:pStyle w:val="TableContents"/>
+              <w:widowControl w:val="false"/>
               <w:bidi w:val="0"/>
               <w:spacing w:before="57" w:after="57"/>
               <w:jc w:val="center"/>
@@ -1187,7 +899,7 @@
         </w:tc>
         <w:tc>
           <w:tcPr>
-            <w:tcW w:w="1710" w:type="dxa"/>
+            <w:tcW w:w="1709" w:type="dxa"/>
             <w:gridSpan w:val="2"/>
             <w:tcBorders/>
             <w:shd w:fill="CCCCCC" w:val="clear"/>
@@ -1195,6 +907,7 @@
           <w:p>
             <w:pPr>
               <w:pStyle w:val="TableContents"/>
+              <w:widowControl w:val="false"/>
               <w:bidi w:val="0"/>
               <w:spacing w:before="57" w:after="57"/>
               <w:jc w:val="center"/>
@@ -1208,12 +921,13 @@
         </w:tc>
         <w:tc>
           <w:tcPr>
-            <w:tcW w:w="2070" w:type="dxa"/>
+            <w:tcW w:w="2068" w:type="dxa"/>
             <w:tcBorders/>
           </w:tcPr>
           <w:p>
             <w:pPr>
               <w:pStyle w:val="TableContents"/>
+              <w:widowControl w:val="false"/>
               <w:bidi w:val="0"/>
               <w:spacing w:before="57" w:after="57"/>
               <w:jc w:val="both"/>
@@ -1300,35 +1014,7 @@
           <w:b/>
           <w:bCs/>
         </w:rPr>
-        <w:t xml:space="preserve">Epic </w:t>
-      </w:r>
-      <w:r>
-        <w:rPr>
-          <w:b/>
-          <w:bCs/>
-        </w:rPr>
-        <w:t xml:space="preserve">Alur </w:t>
-      </w:r>
-      <w:r>
-        <w:rPr>
-          <w:b/>
-          <w:bCs/>
-        </w:rPr>
-        <w:t xml:space="preserve">pengelolahan layanan </w:t>
-      </w:r>
-      <w:r>
-        <w:rPr>
-          <w:b/>
-          <w:bCs/>
-        </w:rPr>
-        <w:t>DLH</w:t>
-      </w:r>
-      <w:r>
-        <w:rPr>
-          <w:b/>
-          <w:bCs/>
-        </w:rPr>
-        <w:t>.</w:t>
+        <w:t>Epic Alur pengelolahan layanan DLH.</w:t>
       </w:r>
     </w:p>
     <w:p>
@@ -1382,21 +1068,7 @@
           <w:b w:val="false"/>
           <w:bCs w:val="false"/>
         </w:rPr>
-        <w:t xml:space="preserve">Data dasar mengenai </w:t>
-      </w:r>
-      <w:r>
-        <w:rPr>
-          <w:b w:val="false"/>
-          <w:bCs w:val="false"/>
-        </w:rPr>
-        <w:t>layanan DLH</w:t>
-      </w:r>
-      <w:r>
-        <w:rPr>
-          <w:b w:val="false"/>
-          <w:bCs w:val="false"/>
-        </w:rPr>
-        <w:t>.</w:t>
+        <w:t>Data dasar mengenai layanan DLH.</w:t>
       </w:r>
     </w:p>
     <w:p>
@@ -1425,21 +1097,7 @@
           <w:b w:val="false"/>
           <w:bCs w:val="false"/>
         </w:rPr>
-        <w:t xml:space="preserve">Layanan </w:t>
-      </w:r>
-      <w:r>
-        <w:rPr>
-          <w:b w:val="false"/>
-          <w:bCs w:val="false"/>
-        </w:rPr>
-        <w:t>DLH</w:t>
-      </w:r>
-      <w:r>
-        <w:rPr>
-          <w:b w:val="false"/>
-          <w:bCs w:val="false"/>
-        </w:rPr>
-        <w:t xml:space="preserve"> yang ditawarkan.</w:t>
+        <w:t>Layanan DLH yang ditawarkan.</w:t>
       </w:r>
     </w:p>
     <w:p>
@@ -1468,35 +1126,7 @@
           <w:b w:val="false"/>
           <w:bCs w:val="false"/>
         </w:rPr>
-        <w:t xml:space="preserve">Pendaftaran permohonan </w:t>
-      </w:r>
-      <w:r>
-        <w:rPr>
-          <w:b w:val="false"/>
-          <w:bCs w:val="false"/>
-        </w:rPr>
-        <w:t>DLH</w:t>
-      </w:r>
-      <w:r>
-        <w:rPr>
-          <w:b w:val="false"/>
-          <w:bCs w:val="false"/>
-        </w:rPr>
-        <w:t xml:space="preserve"> </w:t>
-      </w:r>
-      <w:r>
-        <w:rPr>
-          <w:b w:val="false"/>
-          <w:bCs w:val="false"/>
-        </w:rPr>
-        <w:t>oleh petugas</w:t>
-      </w:r>
-      <w:r>
-        <w:rPr>
-          <w:b w:val="false"/>
-          <w:bCs w:val="false"/>
-        </w:rPr>
-        <w:t>.</w:t>
+        <w:t>Pendaftaran permohonan DLH oleh petugas.</w:t>
       </w:r>
     </w:p>
     <w:p>
@@ -1525,35 +1155,7 @@
           <w:b w:val="false"/>
           <w:bCs w:val="false"/>
         </w:rPr>
-        <w:t>Verifikasi</w:t>
-      </w:r>
-      <w:r>
-        <w:rPr>
-          <w:b w:val="false"/>
-          <w:bCs w:val="false"/>
-        </w:rPr>
-        <w:t xml:space="preserve"> permohonan </w:t>
-      </w:r>
-      <w:r>
-        <w:rPr>
-          <w:b w:val="false"/>
-          <w:bCs w:val="false"/>
-        </w:rPr>
-        <w:t xml:space="preserve">DLH </w:t>
-      </w:r>
-      <w:r>
-        <w:rPr>
-          <w:b w:val="false"/>
-          <w:bCs w:val="false"/>
-        </w:rPr>
-        <w:t>oleh petugas</w:t>
-      </w:r>
-      <w:r>
-        <w:rPr>
-          <w:b w:val="false"/>
-          <w:bCs w:val="false"/>
-        </w:rPr>
-        <w:t>.</w:t>
+        <w:t>Verifikasi permohonan DLH oleh petugas.</w:t>
       </w:r>
     </w:p>
     <w:p>
@@ -1632,42 +1234,6 @@
           <w:b/>
           <w:bCs/>
         </w:rPr>
-        <w:t>Membuat/</w:t>
-      </w:r>
-      <w:r>
-        <w:rPr>
-          <w:b/>
-          <w:bCs/>
-        </w:rPr>
-        <w:t>Menambahkan</w:t>
-      </w:r>
-      <w:r>
-        <w:rPr>
-          <w:b/>
-          <w:bCs/>
-        </w:rPr>
-        <w:t xml:space="preserve"> produk layanan </w:t>
-      </w:r>
-      <w:r>
-        <w:rPr>
-          <w:b/>
-          <w:bCs/>
-        </w:rPr>
-        <w:t xml:space="preserve">DLH </w:t>
-      </w:r>
-      <w:r>
-        <w:rPr>
-          <w:b/>
-          <w:bCs/>
-        </w:rPr>
-        <w:t>baru</w:t>
-      </w:r>
-      <w:r>
-        <w:rPr>
-          <w:b/>
-          <w:bCs/>
-        </w:rPr>
-        <w:t xml:space="preserve"> </w:t>
       </w:r>
     </w:p>
     <w:p>
@@ -1682,52 +1248,56 @@
         <w:ind w:left="809" w:right="0" w:hanging="0"/>
         <w:jc w:val="both"/>
         <w:rPr>
-          <w:b w:val="false"/>
-          <w:b w:val="false"/>
-          <w:bCs w:val="false"/>
-        </w:rPr>
-      </w:pPr>
-      <w:r>
-        <w:rPr>
-          <w:b w:val="false"/>
-          <w:bCs w:val="false"/>
-        </w:rPr>
-        <w:t xml:space="preserve">Sebagai </w:t>
-      </w:r>
-      <w:r>
-        <w:rPr>
-          <w:b w:val="false"/>
-          <w:bCs w:val="false"/>
-        </w:rPr>
-        <w:t>pengguna internal</w:t>
-      </w:r>
-      <w:r>
-        <w:rPr>
-          <w:b w:val="false"/>
-          <w:bCs w:val="false"/>
-        </w:rPr>
-        <w:t xml:space="preserve">, saya ingin </w:t>
-      </w:r>
-      <w:r>
-        <w:rPr>
-          <w:b w:val="false"/>
-          <w:bCs w:val="false"/>
-        </w:rPr>
-        <w:t xml:space="preserve">menambahkan layanan </w:t>
-      </w:r>
-      <w:r>
-        <w:rPr>
-          <w:b w:val="false"/>
-          <w:bCs w:val="false"/>
-        </w:rPr>
-        <w:t>DLH</w:t>
-      </w:r>
-      <w:r>
-        <w:rPr>
-          <w:b w:val="false"/>
-          <w:bCs w:val="false"/>
-        </w:rPr>
-        <w:t xml:space="preserve"> baru sehingga bisa dimanfaatkan oleh pengguna eksternal. Kondisi yang harus dipenuhi adalah:</w:t>
+          <w:b/>
+          <w:b/>
+          <w:bCs/>
+        </w:rPr>
+      </w:pPr>
+      <w:r>
+        <w:rPr>
+          <w:b/>
+          <w:bCs/>
+        </w:rPr>
+        <w:t xml:space="preserve">Membuat/Menambahkan produk DLH baru </w:t>
+      </w:r>
+    </w:p>
+    <w:p>
+      <w:pPr>
+        <w:pStyle w:val="Normal"/>
+        <w:tabs>
+          <w:tab w:val="clear" w:pos="709"/>
+          <w:tab w:val="left" w:pos="1177" w:leader="none"/>
+        </w:tabs>
+        <w:bidi w:val="0"/>
+        <w:spacing w:lineRule="auto" w:line="360"/>
+        <w:ind w:left="809" w:right="0" w:hanging="0"/>
+        <w:jc w:val="both"/>
+        <w:rPr>
+          <w:b w:val="false"/>
+          <w:b w:val="false"/>
+          <w:bCs w:val="false"/>
+        </w:rPr>
+      </w:pPr>
+      <w:r>
+        <w:rPr>
+          <w:b w:val="false"/>
+          <w:bCs w:val="false"/>
+        </w:rPr>
+        <w:t xml:space="preserve">Sebagai pengguna internal, saya ingin menambahkan </w:t>
+      </w:r>
+      <w:r>
+        <w:rPr>
+          <w:b w:val="false"/>
+          <w:bCs w:val="false"/>
+        </w:rPr>
+        <w:t>produk</w:t>
+      </w:r>
+      <w:r>
+        <w:rPr>
+          <w:b w:val="false"/>
+          <w:bCs w:val="false"/>
+        </w:rPr>
+        <w:t xml:space="preserve"> DLH baru sehingga bisa dimanfaatkan oleh pengguna eksternal. Kondisi yang harus dipenuhi adalah:</w:t>
       </w:r>
     </w:p>
     <w:p>
@@ -1755,28 +1325,7 @@
           <w:b w:val="false"/>
           <w:bCs w:val="false"/>
         </w:rPr>
-        <w:t>p</w:t>
-      </w:r>
-      <w:r>
-        <w:rPr>
-          <w:b w:val="false"/>
-          <w:bCs w:val="false"/>
-        </w:rPr>
-        <w:t xml:space="preserve">roduk layanan </w:t>
-      </w:r>
-      <w:r>
-        <w:rPr>
-          <w:b w:val="false"/>
-          <w:bCs w:val="false"/>
-        </w:rPr>
-        <w:t>DLH</w:t>
-      </w:r>
-      <w:r>
-        <w:rPr>
-          <w:b w:val="false"/>
-          <w:bCs w:val="false"/>
-        </w:rPr>
-        <w:t xml:space="preserve"> harus memiliki </w:t>
+        <w:t xml:space="preserve">produk DLH harus memiliki </w:t>
       </w:r>
       <w:r>
         <w:rPr>
@@ -1800,15 +1349,7 @@
           <w:bCs w:val="false"/>
           <w:color w:val="FF0000"/>
         </w:rPr>
-        <w:t xml:space="preserve"> </w:t>
-      </w:r>
-      <w:r>
-        <w:rPr>
-          <w:b w:val="false"/>
-          <w:bCs w:val="false"/>
-          <w:color w:val="FF0000"/>
-        </w:rPr>
-        <w:t>syarat</w:t>
+        <w:t xml:space="preserve"> syarat</w:t>
       </w:r>
       <w:r>
         <w:rPr>
@@ -1852,39 +1393,15 @@
           <w:bCs w:val="false"/>
           <w:color w:val="FF0000"/>
         </w:rPr>
-        <w:t>s</w:t>
-      </w:r>
-      <w:r>
-        <w:rPr>
-          <w:b w:val="false"/>
-          <w:bCs w:val="false"/>
-          <w:color w:val="FF0000"/>
-        </w:rPr>
-        <w:t xml:space="preserve">yarat </w:t>
-      </w:r>
-      <w:r>
-        <w:rPr>
-          <w:b w:val="false"/>
-          <w:bCs w:val="false"/>
-          <w:color w:val="auto"/>
-        </w:rPr>
-        <w:t xml:space="preserve">bisa berupa  file dokumen pendukung, formulir </w:t>
-      </w:r>
-      <w:r>
-        <w:rPr>
-          <w:b w:val="false"/>
-          <w:bCs w:val="false"/>
-          <w:color w:val="auto"/>
-        </w:rPr>
-        <w:t>isian</w:t>
-      </w:r>
-      <w:r>
-        <w:rPr>
-          <w:b w:val="false"/>
-          <w:bCs w:val="false"/>
-          <w:color w:val="auto"/>
-        </w:rPr>
-        <w:t xml:space="preserve"> dan lain sebagainya</w:t>
+        <w:t xml:space="preserve">syarat </w:t>
+      </w:r>
+      <w:r>
+        <w:rPr>
+          <w:b w:val="false"/>
+          <w:bCs w:val="false"/>
+          <w:color w:val="auto"/>
+        </w:rPr>
+        <w:t>bisa berupa  file dokumen pendukung, formulir isian dan lain sebagainya</w:t>
       </w:r>
     </w:p>
     <w:p>
@@ -1910,23 +1427,7 @@
           <w:bCs/>
           <w:color w:val="auto"/>
         </w:rPr>
-        <w:t xml:space="preserve">Mengupdate/Merubah </w:t>
-      </w:r>
-      <w:r>
-        <w:rPr>
-          <w:b/>
-          <w:bCs/>
-          <w:color w:val="auto"/>
-        </w:rPr>
-        <w:t>Produk</w:t>
-      </w:r>
-      <w:r>
-        <w:rPr>
-          <w:b/>
-          <w:bCs/>
-          <w:color w:val="auto"/>
-        </w:rPr>
-        <w:t xml:space="preserve"> Layanan DLH</w:t>
+        <w:t>Mengupdate/Merubah Produk Layanan DLH</w:t>
       </w:r>
     </w:p>
     <w:p>
@@ -1952,39 +1453,7 @@
           <w:bCs w:val="false"/>
           <w:color w:val="auto"/>
         </w:rPr>
-        <w:t xml:space="preserve">Sebagai pengguna intenal, saya ingin mengubah </w:t>
-      </w:r>
-      <w:r>
-        <w:rPr>
-          <w:b w:val="false"/>
-          <w:bCs w:val="false"/>
-          <w:color w:val="auto"/>
-        </w:rPr>
-        <w:t xml:space="preserve">produk </w:t>
-      </w:r>
-      <w:r>
-        <w:rPr>
-          <w:b w:val="false"/>
-          <w:bCs w:val="false"/>
-          <w:color w:val="auto"/>
-        </w:rPr>
-        <w:t>lay</w:t>
-      </w:r>
-      <w:r>
-        <w:rPr>
-          <w:b w:val="false"/>
-          <w:bCs w:val="false"/>
-          <w:color w:val="auto"/>
-        </w:rPr>
-        <w:t>a</w:t>
-      </w:r>
-      <w:r>
-        <w:rPr>
-          <w:b w:val="false"/>
-          <w:bCs w:val="false"/>
-          <w:color w:val="auto"/>
-        </w:rPr>
-        <w:t>nan DLH yang ada sehingga sesuai dengan aturan undang-undang yang berlaku. Kondisi yang harus dipenuhi adalah:</w:t>
+        <w:t>Sebagai pengguna internal, saya ingin mengubah produk layanan DLH yang ada sehingga sesuai dengan aturan undang-undang yang berlaku. Kondisi yang harus dipenuhi adalah:</w:t>
       </w:r>
     </w:p>
     <w:p>
@@ -2014,23 +1483,7 @@
           <w:bCs w:val="false"/>
           <w:color w:val="auto"/>
         </w:rPr>
-        <w:t xml:space="preserve">produk layanan DLH bisa dirubah </w:t>
-      </w:r>
-      <w:r>
-        <w:rPr>
-          <w:b w:val="false"/>
-          <w:bCs w:val="false"/>
-          <w:color w:val="auto"/>
-        </w:rPr>
-        <w:t xml:space="preserve">nama, </w:t>
-      </w:r>
-      <w:r>
-        <w:rPr>
-          <w:b w:val="false"/>
-          <w:bCs w:val="false"/>
-          <w:color w:val="auto"/>
-        </w:rPr>
-        <w:t xml:space="preserve">‘syarat permohonan, model formulir’ dan lain sebagainya. </w:t>
+        <w:t xml:space="preserve">produk layanan DLH bisa dirubah nama, ‘syarat permohonan, model formulir’ dan lain sebagainya. </w:t>
       </w:r>
     </w:p>
     <w:p>
@@ -2083,55 +1536,7 @@
           <w:bCs w:val="false"/>
           <w:color w:val="auto"/>
         </w:rPr>
-        <w:t xml:space="preserve">Sebagai pengguna intenal, saya ingin </w:t>
-      </w:r>
-      <w:r>
-        <w:rPr>
-          <w:b w:val="false"/>
-          <w:bCs w:val="false"/>
-          <w:color w:val="auto"/>
-        </w:rPr>
-        <w:t>menonaktifkan</w:t>
-      </w:r>
-      <w:r>
-        <w:rPr>
-          <w:b w:val="false"/>
-          <w:bCs w:val="false"/>
-          <w:color w:val="auto"/>
-        </w:rPr>
-        <w:t xml:space="preserve"> </w:t>
-      </w:r>
-      <w:r>
-        <w:rPr>
-          <w:b w:val="false"/>
-          <w:bCs w:val="false"/>
-          <w:color w:val="auto"/>
-        </w:rPr>
-        <w:t xml:space="preserve">produk </w:t>
-      </w:r>
-      <w:r>
-        <w:rPr>
-          <w:b w:val="false"/>
-          <w:bCs w:val="false"/>
-          <w:color w:val="auto"/>
-        </w:rPr>
-        <w:t>lay</w:t>
-      </w:r>
-      <w:r>
-        <w:rPr>
-          <w:b w:val="false"/>
-          <w:bCs w:val="false"/>
-          <w:color w:val="auto"/>
-        </w:rPr>
-        <w:t>a</w:t>
-      </w:r>
-      <w:r>
-        <w:rPr>
-          <w:b w:val="false"/>
-          <w:bCs w:val="false"/>
-          <w:color w:val="auto"/>
-        </w:rPr>
-        <w:t>nan DLH yang ada sehingga sesuai dengan aturan undang-undang yang berlaku. Kondisi yang harus dipenuhi adalah:</w:t>
+        <w:t>Sebagai pengguna intenal, saya ingin menonaktifkan produk layanan DLH yang ada sehingga sesuai dengan aturan undang-undang yang berlaku. Kondisi yang harus dipenuhi adalah:</w:t>
       </w:r>
     </w:p>
     <w:p>
@@ -2161,23 +1566,7 @@
           <w:bCs w:val="false"/>
           <w:color w:val="auto"/>
         </w:rPr>
-        <w:t xml:space="preserve">produk layanan DLH </w:t>
-      </w:r>
-      <w:r>
-        <w:rPr>
-          <w:b w:val="false"/>
-          <w:bCs w:val="false"/>
-          <w:color w:val="auto"/>
-        </w:rPr>
-        <w:t>yang dinonaktifkan tidak akan muncul lagi dilayanan permohonan DLH</w:t>
-      </w:r>
-      <w:r>
-        <w:rPr>
-          <w:b w:val="false"/>
-          <w:bCs w:val="false"/>
-          <w:color w:val="auto"/>
-        </w:rPr>
-        <w:t xml:space="preserve">. </w:t>
+        <w:t xml:space="preserve">produk layanan DLH yang dinonaktifkan tidak akan muncul lagi dilayanan permohonan DLH. </w:t>
       </w:r>
     </w:p>
     <w:p>
@@ -2230,23 +1619,7 @@
           <w:bCs w:val="false"/>
           <w:color w:val="auto"/>
         </w:rPr>
-        <w:t xml:space="preserve">Sebagai pengguna intenal, saya ingin </w:t>
-      </w:r>
-      <w:r>
-        <w:rPr>
-          <w:b w:val="false"/>
-          <w:bCs w:val="false"/>
-          <w:color w:val="auto"/>
-        </w:rPr>
-        <w:t>mendaftarkan permohonan DLH dari pemrakarsa/pelaku usaha</w:t>
-      </w:r>
-      <w:r>
-        <w:rPr>
-          <w:b w:val="false"/>
-          <w:bCs w:val="false"/>
-          <w:color w:val="auto"/>
-        </w:rPr>
-        <w:t>. Kondisi yang harus dipenuhi adalah:</w:t>
+        <w:t>Sebagai pengguna intenal, saya ingin mendaftarkan permohonan DLH dari pemrakarsa/pelaku usaha. Kondisi yang harus dipenuhi adalah:</w:t>
       </w:r>
     </w:p>
     <w:p>
@@ -2276,39 +1649,7 @@
           <w:bCs w:val="false"/>
           <w:color w:val="auto"/>
         </w:rPr>
-        <w:t xml:space="preserve">data dasar pemrakarsa </w:t>
-      </w:r>
-      <w:r>
-        <w:rPr>
-          <w:b w:val="false"/>
-          <w:bCs w:val="false"/>
-          <w:color w:val="auto"/>
-        </w:rPr>
-        <w:t xml:space="preserve">dan syarat </w:t>
-      </w:r>
-      <w:r>
-        <w:rPr>
-          <w:b w:val="false"/>
-          <w:bCs w:val="false"/>
-          <w:color w:val="auto"/>
-        </w:rPr>
-        <w:t xml:space="preserve">harus ada </w:t>
-      </w:r>
-      <w:r>
-        <w:rPr>
-          <w:b w:val="false"/>
-          <w:bCs w:val="false"/>
-          <w:color w:val="auto"/>
-        </w:rPr>
-        <w:t>dan terpenuhi</w:t>
-      </w:r>
-      <w:r>
-        <w:rPr>
-          <w:b w:val="false"/>
-          <w:bCs w:val="false"/>
-          <w:color w:val="auto"/>
-        </w:rPr>
-        <w:t>.</w:t>
+        <w:t>data dasar pemrakarsa dan syarat harus ada dan terpenuhi.</w:t>
       </w:r>
     </w:p>
     <w:p>
@@ -2361,79 +1702,7 @@
           <w:bCs w:val="false"/>
           <w:color w:val="auto"/>
         </w:rPr>
-        <w:t xml:space="preserve">Sebagai pengguna intenal, saya ingin </w:t>
-      </w:r>
-      <w:r>
-        <w:rPr>
-          <w:b w:val="false"/>
-          <w:bCs w:val="false"/>
-          <w:color w:val="auto"/>
-        </w:rPr>
-        <w:t>memverifikasi</w:t>
-      </w:r>
-      <w:r>
-        <w:rPr>
-          <w:b w:val="false"/>
-          <w:bCs w:val="false"/>
-          <w:color w:val="auto"/>
-        </w:rPr>
-        <w:t xml:space="preserve"> permohonan DLH </w:t>
-      </w:r>
-      <w:r>
-        <w:rPr>
-          <w:b w:val="false"/>
-          <w:bCs w:val="false"/>
-          <w:color w:val="auto"/>
-        </w:rPr>
-        <w:t>yang diajukan</w:t>
-      </w:r>
-      <w:r>
-        <w:rPr>
-          <w:b w:val="false"/>
-          <w:bCs w:val="false"/>
-          <w:color w:val="auto"/>
-        </w:rPr>
-        <w:t xml:space="preserve"> </w:t>
-      </w:r>
-      <w:r>
-        <w:rPr>
-          <w:b w:val="false"/>
-          <w:bCs w:val="false"/>
-          <w:color w:val="auto"/>
-        </w:rPr>
-        <w:t xml:space="preserve">oleh </w:t>
-      </w:r>
-      <w:r>
-        <w:rPr>
-          <w:b w:val="false"/>
-          <w:bCs w:val="false"/>
-          <w:color w:val="auto"/>
-        </w:rPr>
-        <w:t>pemrakarsa/pelaku usaha</w:t>
-      </w:r>
-      <w:r>
-        <w:rPr>
-          <w:b w:val="false"/>
-          <w:bCs w:val="false"/>
-          <w:color w:val="auto"/>
-        </w:rPr>
-        <w:t xml:space="preserve">. Kondisi yang </w:t>
-      </w:r>
-      <w:r>
-        <w:rPr>
-          <w:b w:val="false"/>
-          <w:bCs w:val="false"/>
-          <w:color w:val="auto"/>
-        </w:rPr>
-        <w:t xml:space="preserve">diinginkan atau kondisi yang </w:t>
-      </w:r>
-      <w:r>
-        <w:rPr>
-          <w:b w:val="false"/>
-          <w:bCs w:val="false"/>
-          <w:color w:val="auto"/>
-        </w:rPr>
-        <w:t>harus dipenuhi adalah:</w:t>
+        <w:t>Sebagai pengguna intenal, saya ingin memverifikasi permohonan DLH yang diajukan oleh pemrakarsa/pelaku usaha. Kondisi yang diinginkan atau kondisi yang harus dipenuhi adalah:</w:t>
       </w:r>
     </w:p>
     <w:p>
@@ -2463,31 +1732,7 @@
           <w:bCs w:val="false"/>
           <w:color w:val="auto"/>
         </w:rPr>
-        <w:t>K</w:t>
-      </w:r>
-      <w:r>
-        <w:rPr>
-          <w:b w:val="false"/>
-          <w:bCs w:val="false"/>
-          <w:color w:val="auto"/>
-        </w:rPr>
-        <w:t xml:space="preserve">etika membuka daftar pengajuan DLH, yang tampil hanya pengajuan yang belum terverifikasi </w:t>
-      </w:r>
-      <w:r>
-        <w:rPr>
-          <w:b w:val="false"/>
-          <w:bCs w:val="false"/>
-          <w:color w:val="auto"/>
-        </w:rPr>
-        <w:t>dan terverifikasi</w:t>
-      </w:r>
-      <w:r>
-        <w:rPr>
-          <w:b w:val="false"/>
-          <w:bCs w:val="false"/>
-          <w:color w:val="auto"/>
-        </w:rPr>
-        <w:t>.</w:t>
+        <w:t>Ketika membuka daftar pengajuan DLH, yang tampil hanya pengajuan yang belum terverifikasi dan terverifikasi.</w:t>
       </w:r>
     </w:p>
     <w:p>
@@ -2548,55 +1793,7 @@
           <w:bCs w:val="false"/>
           <w:color w:val="auto"/>
         </w:rPr>
-        <w:t xml:space="preserve">Ketika verifikasi terpenuhi maka memicu notifikasi ke bagian persetujuan DLH </w:t>
-      </w:r>
-      <w:r>
-        <w:rPr>
-          <w:b w:val="false"/>
-          <w:bCs w:val="false"/>
-          <w:color w:val="auto"/>
-        </w:rPr>
-        <w:t>dan pemrakarsa</w:t>
-      </w:r>
-      <w:r>
-        <w:rPr>
-          <w:b w:val="false"/>
-          <w:bCs w:val="false"/>
-          <w:color w:val="auto"/>
-        </w:rPr>
-        <w:t xml:space="preserve">, dan </w:t>
-      </w:r>
-      <w:r>
-        <w:rPr>
-          <w:b w:val="false"/>
-          <w:bCs w:val="false"/>
-          <w:color w:val="auto"/>
-        </w:rPr>
-        <w:t xml:space="preserve">status </w:t>
-      </w:r>
-      <w:r>
-        <w:rPr>
-          <w:b w:val="false"/>
-          <w:bCs w:val="false"/>
-          <w:color w:val="auto"/>
-        </w:rPr>
-        <w:t xml:space="preserve">item </w:t>
-      </w:r>
-      <w:r>
-        <w:rPr>
-          <w:b w:val="false"/>
-          <w:bCs w:val="false"/>
-          <w:color w:val="auto"/>
-        </w:rPr>
-        <w:t>berubah menjadi ter</w:t>
-      </w:r>
-      <w:r>
-        <w:rPr>
-          <w:b w:val="false"/>
-          <w:bCs w:val="false"/>
-          <w:color w:val="auto"/>
-        </w:rPr>
-        <w:t xml:space="preserve">verifikasi. </w:t>
+        <w:t xml:space="preserve">Ketika verifikasi terpenuhi maka memicu notifikasi ke bagian persetujuan DLH dan pemrakarsa, dan status item berubah menjadi terverifikasi. </w:t>
       </w:r>
     </w:p>
     <w:p>
@@ -2680,79 +1877,7 @@
           <w:bCs w:val="false"/>
           <w:color w:val="auto"/>
         </w:rPr>
-        <w:t xml:space="preserve">Sebagai pengguna intenal, saya ingin </w:t>
-      </w:r>
-      <w:r>
-        <w:rPr>
-          <w:b w:val="false"/>
-          <w:bCs w:val="false"/>
-          <w:color w:val="auto"/>
-        </w:rPr>
-        <w:t>menyetujui</w:t>
-      </w:r>
-      <w:r>
-        <w:rPr>
-          <w:b w:val="false"/>
-          <w:bCs w:val="false"/>
-          <w:color w:val="auto"/>
-        </w:rPr>
-        <w:t xml:space="preserve"> permohonan DLH </w:t>
-      </w:r>
-      <w:r>
-        <w:rPr>
-          <w:b w:val="false"/>
-          <w:bCs w:val="false"/>
-          <w:color w:val="auto"/>
-        </w:rPr>
-        <w:t>yang diajukan</w:t>
-      </w:r>
-      <w:r>
-        <w:rPr>
-          <w:b w:val="false"/>
-          <w:bCs w:val="false"/>
-          <w:color w:val="auto"/>
-        </w:rPr>
-        <w:t xml:space="preserve"> </w:t>
-      </w:r>
-      <w:r>
-        <w:rPr>
-          <w:b w:val="false"/>
-          <w:bCs w:val="false"/>
-          <w:color w:val="auto"/>
-        </w:rPr>
-        <w:t xml:space="preserve">oleh </w:t>
-      </w:r>
-      <w:r>
-        <w:rPr>
-          <w:b w:val="false"/>
-          <w:bCs w:val="false"/>
-          <w:color w:val="auto"/>
-        </w:rPr>
-        <w:t>pemrakarsa/pelaku usaha</w:t>
-      </w:r>
-      <w:r>
-        <w:rPr>
-          <w:b w:val="false"/>
-          <w:bCs w:val="false"/>
-          <w:color w:val="auto"/>
-        </w:rPr>
-        <w:t xml:space="preserve">. Kondisi yang </w:t>
-      </w:r>
-      <w:r>
-        <w:rPr>
-          <w:b w:val="false"/>
-          <w:bCs w:val="false"/>
-          <w:color w:val="auto"/>
-        </w:rPr>
-        <w:t xml:space="preserve">diinginkan atau kondisi yang </w:t>
-      </w:r>
-      <w:r>
-        <w:rPr>
-          <w:b w:val="false"/>
-          <w:bCs w:val="false"/>
-          <w:color w:val="auto"/>
-        </w:rPr>
-        <w:t>harus dipenuhi adalah:</w:t>
+        <w:t>Sebagai pengguna intenal, saya ingin menyetujui permohonan DLH yang diajukan oleh pemrakarsa/pelaku usaha. Kondisi yang diinginkan atau kondisi yang harus dipenuhi adalah:</w:t>
       </w:r>
     </w:p>
     <w:p>
@@ -2782,31 +1907,7 @@
           <w:bCs w:val="false"/>
           <w:color w:val="auto"/>
         </w:rPr>
-        <w:t>K</w:t>
-      </w:r>
-      <w:r>
-        <w:rPr>
-          <w:b w:val="false"/>
-          <w:bCs w:val="false"/>
-          <w:color w:val="auto"/>
-        </w:rPr>
-        <w:t xml:space="preserve">etika membuka daftar pengajuan DLH, yang tampil hanya pengajuan yang </w:t>
-      </w:r>
-      <w:r>
-        <w:rPr>
-          <w:b w:val="false"/>
-          <w:bCs w:val="false"/>
-          <w:color w:val="auto"/>
-        </w:rPr>
-        <w:t>sudah</w:t>
-      </w:r>
-      <w:r>
-        <w:rPr>
-          <w:b w:val="false"/>
-          <w:bCs w:val="false"/>
-          <w:color w:val="auto"/>
-        </w:rPr>
-        <w:t xml:space="preserve"> terverifikasi.</w:t>
+        <w:t>Ketika membuka daftar pengajuan DLH, yang tampil hanya pengajuan yang sudah terverifikasi.</w:t>
       </w:r>
     </w:p>
     <w:p>
@@ -2862,42 +1963,7 @@
           <w:b/>
           <w:bCs/>
         </w:rPr>
-        <w:t xml:space="preserve">Epic </w:t>
-      </w:r>
-      <w:r>
-        <w:rPr>
-          <w:b/>
-          <w:bCs/>
-        </w:rPr>
-        <w:t xml:space="preserve">Pengajuan </w:t>
-      </w:r>
-      <w:r>
-        <w:rPr>
-          <w:b/>
-          <w:bCs/>
-        </w:rPr>
-        <w:t xml:space="preserve">Layanan </w:t>
-      </w:r>
-      <w:r>
-        <w:rPr>
-          <w:b/>
-          <w:bCs/>
-        </w:rPr>
-        <w:t xml:space="preserve">permohonan DLH secara </w:t>
-      </w:r>
-      <w:r>
-        <w:rPr>
-          <w:b/>
-          <w:bCs/>
-        </w:rPr>
-        <w:t>Mandiri</w:t>
-      </w:r>
-      <w:r>
-        <w:rPr>
-          <w:b/>
-          <w:bCs/>
-        </w:rPr>
-        <w:t>.</w:t>
+        <w:t>Epic Pengajuan Layanan permohonan DLH secara Mandiri.</w:t>
       </w:r>
     </w:p>
     <w:p>
@@ -2918,21 +1984,7 @@
           <w:b w:val="false"/>
           <w:bCs w:val="false"/>
         </w:rPr>
-        <w:t xml:space="preserve">Untuk release pertama, </w:t>
-      </w:r>
-      <w:r>
-        <w:rPr>
-          <w:b w:val="false"/>
-          <w:bCs w:val="false"/>
-        </w:rPr>
-        <w:t>di</w:t>
-      </w:r>
-      <w:r>
-        <w:rPr>
-          <w:b w:val="false"/>
-          <w:bCs w:val="false"/>
-        </w:rPr>
-        <w:t>fokus pada :</w:t>
+        <w:t>Untuk release pertama, difokus pada :</w:t>
       </w:r>
     </w:p>
     <w:p>
@@ -3032,77 +2084,7 @@
           <w:b w:val="false"/>
           <w:bCs w:val="false"/>
         </w:rPr>
-        <w:t>Me</w:t>
-      </w:r>
-      <w:r>
-        <w:rPr>
-          <w:b w:val="false"/>
-          <w:bCs w:val="false"/>
-        </w:rPr>
-        <w:t>lihat</w:t>
-      </w:r>
-      <w:r>
-        <w:rPr>
-          <w:b w:val="false"/>
-          <w:bCs w:val="false"/>
-        </w:rPr>
-        <w:t xml:space="preserve"> seluruh daftar </w:t>
-      </w:r>
-      <w:r>
-        <w:rPr>
-          <w:b w:val="false"/>
-          <w:bCs w:val="false"/>
-        </w:rPr>
-        <w:t xml:space="preserve">pengajuan </w:t>
-      </w:r>
-      <w:r>
-        <w:rPr>
-          <w:b w:val="false"/>
-          <w:bCs w:val="false"/>
-        </w:rPr>
-        <w:t xml:space="preserve">permohonan </w:t>
-      </w:r>
-      <w:r>
-        <w:rPr>
-          <w:b w:val="false"/>
-          <w:bCs w:val="false"/>
-        </w:rPr>
-        <w:t>dok-</w:t>
-      </w:r>
-      <w:r>
-        <w:rPr>
-          <w:b w:val="false"/>
-          <w:bCs w:val="false"/>
-        </w:rPr>
-        <w:t>lin</w:t>
-      </w:r>
-      <w:r>
-        <w:rPr>
-          <w:b w:val="false"/>
-          <w:bCs w:val="false"/>
-        </w:rPr>
-        <w:t xml:space="preserve"> </w:t>
-      </w:r>
-      <w:r>
-        <w:rPr>
-          <w:b w:val="false"/>
-          <w:bCs w:val="false"/>
-        </w:rPr>
-        <w:t>yang sedang maupun sudah di</w:t>
-      </w:r>
-      <w:r>
-        <w:rPr>
-          <w:b w:val="false"/>
-          <w:bCs w:val="false"/>
-        </w:rPr>
-        <w:t>proses</w:t>
-      </w:r>
-      <w:r>
-        <w:rPr>
-          <w:b w:val="false"/>
-          <w:bCs w:val="false"/>
-        </w:rPr>
-        <w:t>.</w:t>
+        <w:t>Melihat seluruh daftar pengajuan permohonan dok-lin yang sedang maupun sudah diproses.</w:t>
       </w:r>
     </w:p>
     <w:p>
@@ -3127,63 +2109,7 @@
           <w:b w:val="false"/>
           <w:bCs w:val="false"/>
         </w:rPr>
-        <w:t xml:space="preserve">Memfilter daftar </w:t>
-      </w:r>
-      <w:r>
-        <w:rPr>
-          <w:b w:val="false"/>
-          <w:bCs w:val="false"/>
-        </w:rPr>
-        <w:t xml:space="preserve">pengajuan </w:t>
-      </w:r>
-      <w:r>
-        <w:rPr>
-          <w:b w:val="false"/>
-          <w:bCs w:val="false"/>
-        </w:rPr>
-        <w:t xml:space="preserve">permohonan </w:t>
-      </w:r>
-      <w:r>
-        <w:rPr>
-          <w:b w:val="false"/>
-          <w:bCs w:val="false"/>
-        </w:rPr>
-        <w:t>do-</w:t>
-      </w:r>
-      <w:r>
-        <w:rPr>
-          <w:b w:val="false"/>
-          <w:bCs w:val="false"/>
-        </w:rPr>
-        <w:t>lin</w:t>
-      </w:r>
-      <w:r>
-        <w:rPr>
-          <w:b w:val="false"/>
-          <w:bCs w:val="false"/>
-        </w:rPr>
-        <w:t xml:space="preserve"> </w:t>
-      </w:r>
-      <w:r>
-        <w:rPr>
-          <w:b w:val="false"/>
-          <w:bCs w:val="false"/>
-        </w:rPr>
-        <w:t xml:space="preserve">berdasar jenis </w:t>
-      </w:r>
-      <w:r>
-        <w:rPr>
-          <w:b w:val="false"/>
-          <w:bCs w:val="false"/>
-        </w:rPr>
-        <w:t>kegiatan lingkungan</w:t>
-      </w:r>
-      <w:r>
-        <w:rPr>
-          <w:b w:val="false"/>
-          <w:bCs w:val="false"/>
-        </w:rPr>
-        <w:t>.</w:t>
+        <w:t>Memfilter daftar pengajuan permohonan do-lin berdasar jenis kegiatan lingkungan.</w:t>
       </w:r>
     </w:p>
     <w:p>
@@ -3208,21 +2134,7 @@
           <w:b w:val="false"/>
           <w:bCs w:val="false"/>
         </w:rPr>
-        <w:t xml:space="preserve">Menambahkan pengajuan permohonan </w:t>
-      </w:r>
-      <w:r>
-        <w:rPr>
-          <w:b w:val="false"/>
-          <w:bCs w:val="false"/>
-        </w:rPr>
-        <w:t xml:space="preserve">dokumen lingkungan </w:t>
-      </w:r>
-      <w:r>
-        <w:rPr>
-          <w:b w:val="false"/>
-          <w:bCs w:val="false"/>
-        </w:rPr>
-        <w:t>atau perpanjangan  dokumen lingkungan.</w:t>
+        <w:t>Menambahkan pengajuan permohonan dokumen lingkungan atau perpanjangan  dokumen lingkungan.</w:t>
       </w:r>
     </w:p>
     <w:p>
@@ -3247,49 +2159,7 @@
           <w:b w:val="false"/>
           <w:bCs w:val="false"/>
         </w:rPr>
-        <w:t xml:space="preserve">notifikasi proses pengajuan permohonan </w:t>
-      </w:r>
-      <w:r>
-        <w:rPr>
-          <w:b w:val="false"/>
-          <w:bCs w:val="false"/>
-        </w:rPr>
-        <w:t>dok</w:t>
-      </w:r>
-      <w:r>
-        <w:rPr>
-          <w:b w:val="false"/>
-          <w:bCs w:val="false"/>
-        </w:rPr>
-        <w:t>-</w:t>
-      </w:r>
-      <w:r>
-        <w:rPr>
-          <w:b w:val="false"/>
-          <w:bCs w:val="false"/>
-        </w:rPr>
-        <w:t>lin</w:t>
-      </w:r>
-      <w:r>
-        <w:rPr>
-          <w:b w:val="false"/>
-          <w:bCs w:val="false"/>
-        </w:rPr>
-        <w:t xml:space="preserve">(dalam proses, perbaikan, selesai, </w:t>
-      </w:r>
-      <w:r>
-        <w:rPr>
-          <w:b w:val="false"/>
-          <w:bCs w:val="false"/>
-        </w:rPr>
-        <w:t>dll</w:t>
-      </w:r>
-      <w:r>
-        <w:rPr>
-          <w:b w:val="false"/>
-          <w:bCs w:val="false"/>
-        </w:rPr>
-        <w:t>).</w:t>
+        <w:t>notifikasi proses pengajuan permohonan dok-lin(dalam proses, perbaikan, selesai, dll).</w:t>
       </w:r>
     </w:p>
     <w:p>
@@ -3349,28 +2219,7 @@
           <w:b/>
           <w:bCs/>
         </w:rPr>
-        <w:t>Registrasi</w:t>
-      </w:r>
-      <w:r>
-        <w:rPr>
-          <w:b/>
-          <w:bCs/>
-        </w:rPr>
-        <w:t xml:space="preserve"> pengguna </w:t>
-      </w:r>
-      <w:r>
-        <w:rPr>
-          <w:b/>
-          <w:bCs/>
-        </w:rPr>
-        <w:t>eksternal</w:t>
-      </w:r>
-      <w:r>
-        <w:rPr>
-          <w:b/>
-          <w:bCs/>
-        </w:rPr>
-        <w:t xml:space="preserve"> baru</w:t>
+        <w:t>Registrasi pengguna eksternal baru</w:t>
       </w:r>
     </w:p>
     <w:p>
@@ -3391,35 +2240,7 @@
           <w:b w:val="false"/>
           <w:bCs w:val="false"/>
         </w:rPr>
-        <w:t xml:space="preserve">Sebagai pengguna </w:t>
-      </w:r>
-      <w:r>
-        <w:rPr>
-          <w:b w:val="false"/>
-          <w:bCs w:val="false"/>
-        </w:rPr>
-        <w:t>eksternal</w:t>
-      </w:r>
-      <w:r>
-        <w:rPr>
-          <w:b w:val="false"/>
-          <w:bCs w:val="false"/>
-        </w:rPr>
-        <w:t xml:space="preserve">, saya ingin </w:t>
-      </w:r>
-      <w:r>
-        <w:rPr>
-          <w:b w:val="false"/>
-          <w:bCs w:val="false"/>
-        </w:rPr>
-        <w:t>meregistrasikan</w:t>
-      </w:r>
-      <w:r>
-        <w:rPr>
-          <w:b w:val="false"/>
-          <w:bCs w:val="false"/>
-        </w:rPr>
-        <w:t xml:space="preserve"> diri kedalam sistem sikoling agar bisa memakai fasilitas layanan yang disediakan. Kondisi yang harus dipenuhi adalah:</w:t>
+        <w:t>Sebagai pengguna eksternal, saya ingin meregistrasikan diri kedalam sistem sikoling agar bisa memakai fasilitas layanan yang disediakan. Kondisi yang harus dipenuhi adalah:</w:t>
       </w:r>
     </w:p>
     <w:p>
@@ -3443,28 +2264,7 @@
           <w:b w:val="false"/>
           <w:bCs w:val="false"/>
         </w:rPr>
-        <w:t xml:space="preserve">Pengguna </w:t>
-      </w:r>
-      <w:r>
-        <w:rPr>
-          <w:b w:val="false"/>
-          <w:bCs w:val="false"/>
-        </w:rPr>
-        <w:t>eksternal</w:t>
-      </w:r>
-      <w:r>
-        <w:rPr>
-          <w:b w:val="false"/>
-          <w:bCs w:val="false"/>
-        </w:rPr>
-        <w:t xml:space="preserve"> harus </w:t>
-      </w:r>
-      <w:r>
-        <w:rPr>
-          <w:b w:val="false"/>
-          <w:bCs w:val="false"/>
-        </w:rPr>
-        <w:t xml:space="preserve">memiliki </w:t>
+        <w:t xml:space="preserve">Pengguna eksternal harus memiliki </w:t>
       </w:r>
       <w:r>
         <w:rPr>
@@ -3600,15 +2400,7 @@
           <w:bCs w:val="false"/>
           <w:color w:val="auto"/>
         </w:rPr>
-        <w:t>A</w:t>
-      </w:r>
-      <w:r>
-        <w:rPr>
-          <w:b w:val="false"/>
-          <w:bCs w:val="false"/>
-          <w:color w:val="auto"/>
-        </w:rPr>
-        <w:t xml:space="preserve">lamat harus terdiri dari </w:t>
+        <w:t xml:space="preserve">Alamat harus terdiri dari </w:t>
       </w:r>
       <w:r>
         <w:rPr>
@@ -3701,21 +2493,7 @@
           <w:b/>
           <w:bCs/>
         </w:rPr>
-        <w:t xml:space="preserve">Mengupdate informasi </w:t>
-      </w:r>
-      <w:r>
-        <w:rPr>
-          <w:b/>
-          <w:bCs/>
-        </w:rPr>
-        <w:t xml:space="preserve">data pribadi </w:t>
-      </w:r>
-      <w:r>
-        <w:rPr>
-          <w:b/>
-          <w:bCs/>
-        </w:rPr>
-        <w:t>pengguna eksternal</w:t>
+        <w:t>Mengupdate informasi data pribadi pengguna eksternal</w:t>
       </w:r>
     </w:p>
     <w:p>
@@ -3736,21 +2514,7 @@
           <w:b w:val="false"/>
           <w:bCs w:val="false"/>
         </w:rPr>
-        <w:t xml:space="preserve">Sebagai pengguna eksternal, saya ingin mengupdate data </w:t>
-      </w:r>
-      <w:r>
-        <w:rPr>
-          <w:b w:val="false"/>
-          <w:bCs w:val="false"/>
-        </w:rPr>
-        <w:t>pribadi</w:t>
-      </w:r>
-      <w:r>
-        <w:rPr>
-          <w:b w:val="false"/>
-          <w:bCs w:val="false"/>
-        </w:rPr>
-        <w:t xml:space="preserve"> saya sesuai dengan kondisi terkini. Kondisi yang harus dipenuhi adalah :</w:t>
+        <w:t>Sebagai pengguna eksternal, saya ingin mengupdate data pribadi saya sesuai dengan kondisi terkini. Kondisi yang harus dipenuhi adalah :</w:t>
       </w:r>
     </w:p>
     <w:p>
@@ -3927,21 +2691,7 @@
           <w:b w:val="false"/>
           <w:bCs w:val="false"/>
         </w:rPr>
-        <w:t xml:space="preserve">sebagai pengguna eksternal, saya ingin menambahkan pengajuan permohonan layanan </w:t>
-      </w:r>
-      <w:r>
-        <w:rPr>
-          <w:b w:val="false"/>
-          <w:bCs w:val="false"/>
-        </w:rPr>
-        <w:t>SIKOLING</w:t>
-      </w:r>
-      <w:r>
-        <w:rPr>
-          <w:b w:val="false"/>
-          <w:bCs w:val="false"/>
-        </w:rPr>
-        <w:t>. Kondisi yang harus dipenuhi adalah :</w:t>
+        <w:t>sebagai pengguna eksternal, saya ingin menambahkan pengajuan permohonan layanan SIKOLING. Kondisi yang harus dipenuhi adalah :</w:t>
       </w:r>
     </w:p>
     <w:p>
@@ -3965,14 +2715,7 @@
           <w:b w:val="false"/>
           <w:bCs w:val="false"/>
         </w:rPr>
-        <w:t xml:space="preserve">layanan </w:t>
-      </w:r>
-      <w:r>
-        <w:rPr>
-          <w:b w:val="false"/>
-          <w:bCs w:val="false"/>
-        </w:rPr>
-        <w:t xml:space="preserve">SIKOLING harus memilki </w:t>
+        <w:t xml:space="preserve">layanan SIKOLING harus memilki </w:t>
       </w:r>
       <w:r>
         <w:rPr>
@@ -3995,7 +2738,15 @@
           <w:bCs w:val="false"/>
           <w:color w:val="FF4000"/>
         </w:rPr>
-        <w:t>pemrakarsa/</w:t>
+        <w:t>pemrakarsa/pelaku_usaha</w:t>
+      </w:r>
+      <w:r>
+        <w:rPr>
+          <w:b w:val="false"/>
+          <w:bCs w:val="false"/>
+          <w:color w:val="auto"/>
+        </w:rPr>
+        <w:t>,</w:t>
       </w:r>
       <w:r>
         <w:rPr>
@@ -4003,31 +2754,7 @@
           <w:bCs w:val="false"/>
           <w:color w:val="FF4000"/>
         </w:rPr>
-        <w:t>pelaku_usaha</w:t>
-      </w:r>
-      <w:r>
-        <w:rPr>
-          <w:b w:val="false"/>
-          <w:bCs w:val="false"/>
-          <w:color w:val="auto"/>
-        </w:rPr>
-        <w:t>,</w:t>
-      </w:r>
-      <w:r>
-        <w:rPr>
-          <w:b w:val="false"/>
-          <w:bCs w:val="false"/>
-          <w:color w:val="FF4000"/>
-        </w:rPr>
-        <w:t xml:space="preserve"> syarat_</w:t>
-      </w:r>
-      <w:r>
-        <w:rPr>
-          <w:b w:val="false"/>
-          <w:bCs w:val="false"/>
-          <w:color w:val="FF4000"/>
-        </w:rPr>
-        <w:t>dan_dokumen</w:t>
+        <w:t xml:space="preserve"> syarat_dan_dokumen</w:t>
       </w:r>
       <w:r>
         <w:rPr>
@@ -4134,42 +2861,7 @@
           <w:b/>
           <w:bCs/>
         </w:rPr>
-        <w:t>Me</w:t>
-      </w:r>
-      <w:r>
-        <w:rPr>
-          <w:b/>
-          <w:bCs/>
-        </w:rPr>
-        <w:t>lihat</w:t>
-      </w:r>
-      <w:r>
-        <w:rPr>
-          <w:b/>
-          <w:bCs/>
-        </w:rPr>
-        <w:t xml:space="preserve"> seluruh daftar permohonan </w:t>
-      </w:r>
-      <w:r>
-        <w:rPr>
-          <w:b/>
-          <w:bCs/>
-        </w:rPr>
-        <w:t>dokumen</w:t>
-      </w:r>
-      <w:r>
-        <w:rPr>
-          <w:b/>
-          <w:bCs/>
-        </w:rPr>
-        <w:t xml:space="preserve"> yang sedang maupun sudah di</w:t>
-      </w:r>
-      <w:r>
-        <w:rPr>
-          <w:b/>
-          <w:bCs/>
-        </w:rPr>
-        <w:t>proses</w:t>
+        <w:t>Melihat seluruh daftar permohonan dokumen yang sedang maupun sudah diproses</w:t>
       </w:r>
     </w:p>
     <w:p>
@@ -4213,15 +2905,7 @@
           <w:bCs w:val="false"/>
           <w:color w:val="C9211E"/>
         </w:rPr>
-        <w:t xml:space="preserve">dokumen </w:t>
-      </w:r>
-      <w:r>
-        <w:rPr>
-          <w:b w:val="false"/>
-          <w:bCs w:val="false"/>
-          <w:color w:val="C9211E"/>
-        </w:rPr>
-        <w:t>lingkungan</w:t>
+        <w:t>dokumen lingkungan</w:t>
       </w:r>
       <w:r>
         <w:rPr>
@@ -4259,51 +2943,14 @@
           <w:bCs w:val="false"/>
           <w:u w:val="none"/>
         </w:rPr>
-        <w:t>s</w:t>
-      </w:r>
-      <w:r>
-        <w:rPr>
-          <w:b w:val="false"/>
-          <w:bCs w:val="false"/>
-          <w:u w:val="none"/>
-        </w:rPr>
-        <w:t>elesai</w:t>
-      </w:r>
-      <w:r>
-        <w:rPr>
-          <w:b w:val="false"/>
-          <w:bCs w:val="false"/>
-          <w:u w:val="none"/>
-        </w:rPr>
-        <w:t xml:space="preserve"> </w:t>
-      </w:r>
-      <w:r>
-        <w:rPr>
-          <w:b w:val="false"/>
-          <w:bCs w:val="false"/>
-        </w:rPr>
-        <w:t xml:space="preserve">diajukan </w:t>
-      </w:r>
-      <w:r>
-        <w:rPr>
-          <w:b w:val="false"/>
-          <w:bCs w:val="false"/>
-        </w:rPr>
-        <w:t>sehingga mempermudah mengetahui dokumen apa saja yang sedang diproses dan yang sudah diproses</w:t>
-      </w:r>
-      <w:r>
-        <w:rPr>
-          <w:b w:val="false"/>
-          <w:bCs w:val="false"/>
-        </w:rPr>
-        <w:t xml:space="preserve">. </w:t>
-      </w:r>
-      <w:r>
-        <w:rPr>
-          <w:b w:val="false"/>
-          <w:bCs w:val="false"/>
-        </w:rPr>
-        <w:t>Kondisi yang diinginkan:</w:t>
+        <w:t xml:space="preserve">selesai </w:t>
+      </w:r>
+      <w:r>
+        <w:rPr>
+          <w:b w:val="false"/>
+          <w:bCs w:val="false"/>
+        </w:rPr>
+        <w:t>diajukan sehingga mempermudah mengetahui dokumen apa saja yang sedang diproses dan yang sudah diproses. Kondisi yang diinginkan:</w:t>
       </w:r>
     </w:p>
     <w:p>
@@ -4328,21 +2975,7 @@
           <w:b w:val="false"/>
           <w:bCs w:val="false"/>
         </w:rPr>
-        <w:t xml:space="preserve">Ketika membuka </w:t>
-      </w:r>
-      <w:r>
-        <w:rPr>
-          <w:b w:val="false"/>
-          <w:bCs w:val="false"/>
-        </w:rPr>
-        <w:t xml:space="preserve">daftar </w:t>
-      </w:r>
-      <w:r>
-        <w:rPr>
-          <w:b w:val="false"/>
-          <w:bCs w:val="false"/>
-        </w:rPr>
-        <w:t xml:space="preserve">layanan permohonan </w:t>
+        <w:t xml:space="preserve">Ketika membuka daftar layanan permohonan </w:t>
       </w:r>
       <w:r>
         <w:rPr>
@@ -4357,42 +2990,7 @@
           <w:b w:val="false"/>
           <w:bCs w:val="false"/>
         </w:rPr>
-        <w:t xml:space="preserve">, </w:t>
-      </w:r>
-      <w:r>
-        <w:rPr>
-          <w:b w:val="false"/>
-          <w:bCs w:val="false"/>
-        </w:rPr>
-        <w:t xml:space="preserve">akan </w:t>
-      </w:r>
-      <w:r>
-        <w:rPr>
-          <w:b w:val="false"/>
-          <w:bCs w:val="false"/>
-        </w:rPr>
-        <w:t xml:space="preserve">terlihat </w:t>
-      </w:r>
-      <w:r>
-        <w:rPr>
-          <w:b w:val="false"/>
-          <w:bCs w:val="false"/>
-        </w:rPr>
-        <w:t xml:space="preserve">daftar permohonan </w:t>
-      </w:r>
-      <w:r>
-        <w:rPr>
-          <w:b w:val="false"/>
-          <w:bCs w:val="false"/>
-        </w:rPr>
-        <w:t xml:space="preserve">dokumen lingkungan </w:t>
-      </w:r>
-      <w:r>
-        <w:rPr>
-          <w:b w:val="false"/>
-          <w:bCs w:val="false"/>
-        </w:rPr>
-        <w:t xml:space="preserve">yang </w:t>
+        <w:t xml:space="preserve">, akan terlihat daftar permohonan dokumen lingkungan yang </w:t>
       </w:r>
       <w:r>
         <w:rPr>
@@ -4407,28 +3005,7 @@
           <w:b w:val="false"/>
           <w:bCs w:val="false"/>
         </w:rPr>
-        <w:t xml:space="preserve"> diajukan/</w:t>
-      </w:r>
-      <w:r>
-        <w:rPr>
-          <w:b w:val="false"/>
-          <w:bCs w:val="false"/>
-        </w:rPr>
-        <w:t>proses</w:t>
-      </w:r>
-      <w:r>
-        <w:rPr>
-          <w:b w:val="false"/>
-          <w:bCs w:val="false"/>
-        </w:rPr>
-        <w:t xml:space="preserve"> </w:t>
-      </w:r>
-      <w:r>
-        <w:rPr>
-          <w:b w:val="false"/>
-          <w:bCs w:val="false"/>
-        </w:rPr>
-        <w:t xml:space="preserve">atau </w:t>
+        <w:t xml:space="preserve"> diajukan/proses atau </w:t>
       </w:r>
       <w:r>
         <w:rPr>
@@ -4443,14 +3020,7 @@
           <w:b w:val="false"/>
           <w:bCs w:val="false"/>
         </w:rPr>
-        <w:t xml:space="preserve"> diproses</w:t>
-      </w:r>
-      <w:r>
-        <w:rPr>
-          <w:b w:val="false"/>
-          <w:bCs w:val="false"/>
-        </w:rPr>
-        <w:t>.</w:t>
+        <w:t xml:space="preserve"> diproses.</w:t>
       </w:r>
     </w:p>
     <w:p>
@@ -4490,14 +3060,7 @@
           <w:b w:val="false"/>
           <w:bCs w:val="false"/>
         </w:rPr>
-        <w:t xml:space="preserve"> </w:t>
-      </w:r>
-      <w:r>
-        <w:rPr>
-          <w:b w:val="false"/>
-          <w:bCs w:val="false"/>
-        </w:rPr>
-        <w:t xml:space="preserve">menunjukkan </w:t>
+        <w:t xml:space="preserve"> menunjukkan </w:t>
       </w:r>
       <w:r>
         <w:rPr>
@@ -4559,14 +3122,7 @@
           <w:b w:val="false"/>
           <w:bCs w:val="false"/>
         </w:rPr>
-        <w:t xml:space="preserve">, </w:t>
-      </w:r>
-      <w:r>
-        <w:rPr>
-          <w:b w:val="false"/>
-          <w:bCs w:val="false"/>
-        </w:rPr>
-        <w:t xml:space="preserve">dan </w:t>
+        <w:t xml:space="preserve">, dan </w:t>
       </w:r>
       <w:r>
         <w:rPr>
@@ -4694,21 +3250,7 @@
           <w:b w:val="false"/>
           <w:bCs w:val="false"/>
         </w:rPr>
-        <w:t xml:space="preserve"> </w:t>
-      </w:r>
-      <w:r>
-        <w:rPr>
-          <w:b w:val="false"/>
-          <w:bCs w:val="false"/>
-        </w:rPr>
-        <w:t xml:space="preserve">pengajuan </w:t>
-      </w:r>
-      <w:r>
-        <w:rPr>
-          <w:b w:val="false"/>
-          <w:bCs w:val="false"/>
-        </w:rPr>
-        <w:t xml:space="preserve">dokumen lingkungan sehingga saya dapat menginputkan data </w:t>
+        <w:t xml:space="preserve"> pengajuan dokumen lingkungan sehingga saya dapat menginputkan data </w:t>
       </w:r>
       <w:r>
         <w:rPr>
@@ -4809,23 +3351,7 @@
           <w:bCs w:val="false"/>
           <w:color w:val="C9211E"/>
         </w:rPr>
-        <w:t>dokumen SPP</w:t>
-      </w:r>
-      <w:r>
-        <w:rPr>
-          <w:b w:val="false"/>
-          <w:bCs w:val="false"/>
-          <w:color w:val="C9211E"/>
-        </w:rPr>
-        <w:t xml:space="preserve">L, </w:t>
-      </w:r>
-      <w:r>
-        <w:rPr>
-          <w:b w:val="false"/>
-          <w:bCs w:val="false"/>
-          <w:color w:val="C9211E"/>
-        </w:rPr>
-        <w:t>dokumen UKL-UPL, Rekomtek Pengolahan Limbah B3, dan Rekomtek Pembuangan Air Limbah</w:t>
+        <w:t>dokumen SPPL, dokumen UKL-UPL, Rekomtek Pengolahan Limbah B3, dan Rekomtek Pembuangan Air Limbah</w:t>
       </w:r>
       <w:r>
         <w:rPr>
@@ -4931,27 +3457,7 @@
           <w:sz w:val="21"/>
           <w:szCs w:val="21"/>
         </w:rPr>
-        <w:t>nib, nomer pemohonan, tanggal pemohonan, skala usaha (kapasitas, luas lahan, luas bangunan), bi</w:t>
-      </w:r>
-      <w:r>
-        <w:rPr>
-          <w:b/>
-          <w:bCs/>
-          <w:color w:val="auto"/>
-          <w:sz w:val="21"/>
-          <w:szCs w:val="21"/>
-        </w:rPr>
-        <w:t>d</w:t>
-      </w:r>
-      <w:r>
-        <w:rPr>
-          <w:b/>
-          <w:bCs/>
-          <w:color w:val="auto"/>
-          <w:sz w:val="21"/>
-          <w:szCs w:val="21"/>
-        </w:rPr>
-        <w:t>ang kegiatan, jenis usaha, nama peanggung jawab, nama usaha/kegiatan, izin yang dimiliki, lokasi usaha(jalan, desa, kecamatan)</w:t>
+        <w:t>nib, nomer pemohonan, tanggal pemohonan, skala usaha (kapasitas, luas lahan, luas bangunan), bidang kegiatan, jenis usaha, nama peanggung jawab, nama usaha/kegiatan, izin yang dimiliki, lokasi usaha(jalan, desa, kecamatan)</w:t>
       </w:r>
       <w:r>
         <w:rPr>
@@ -5278,12 +3784,12 @@
           <w:u w:val="none"/>
           <w:em w:val="none"/>
         </w:rPr>
-        <w:t xml:space="preserve">, </w:t>
-      </w:r>
-      <w:r>
-        <w:rPr>
-          <w:b/>
-          <w:bCs/>
+        <w:t>, jenis_usaha, lokasi_usaha, nama_perusahaan, alamat_perusahaan, penanggung_jawab, telepon, email, jumlah_tenaga_kerja, luas_tanah, kordinat_geografis, batas_lokasi</w:t>
+      </w:r>
+      <w:r>
+        <w:rPr>
+          <w:b w:val="false"/>
+          <w:bCs w:val="false"/>
           <w:i w:val="false"/>
           <w:caps w:val="false"/>
           <w:smallCaps w:val="false"/>
@@ -5298,8 +3804,26 @@
           <w:u w:val="none"/>
           <w:em w:val="none"/>
         </w:rPr>
-        <w:t>jenis_usaha, lokasi_usaha, nama_perusahaan, alamat_perusahaan, penanggung_jawab, telepon, email, jumlah_tenaga_kerja, luas_tanah, kordinat_geografis, batas_lokasi</w:t>
-      </w:r>
+        <w:t>.</w:t>
+      </w:r>
+    </w:p>
+    <w:p>
+      <w:pPr>
+        <w:pStyle w:val="Normal"/>
+        <w:numPr>
+          <w:ilvl w:val="5"/>
+          <w:numId w:val="14"/>
+        </w:numPr>
+        <w:tabs>
+          <w:tab w:val="clear" w:pos="709"/>
+          <w:tab w:val="left" w:pos="1425" w:leader="none"/>
+        </w:tabs>
+        <w:bidi w:val="0"/>
+        <w:spacing w:lineRule="auto" w:line="360"/>
+        <w:ind w:left="1080" w:right="0" w:hanging="0"/>
+        <w:jc w:val="both"/>
+        <w:rPr/>
+      </w:pPr>
       <w:r>
         <w:rPr>
           <w:b w:val="false"/>
@@ -5313,31 +3837,13 @@
           <w:shadow w:val="false"/>
           <w:color w:val="auto"/>
           <w:spacing w:val="0"/>
-          <w:sz w:val="21"/>
-          <w:szCs w:val="21"/>
+          <w:sz w:val="24"/>
+          <w:szCs w:val="24"/>
           <w:u w:val="none"/>
           <w:em w:val="none"/>
         </w:rPr>
-        <w:t>.</w:t>
-      </w:r>
-    </w:p>
-    <w:p>
-      <w:pPr>
-        <w:pStyle w:val="Normal"/>
-        <w:numPr>
-          <w:ilvl w:val="5"/>
-          <w:numId w:val="14"/>
-        </w:numPr>
-        <w:tabs>
-          <w:tab w:val="clear" w:pos="709"/>
-          <w:tab w:val="left" w:pos="1425" w:leader="none"/>
-        </w:tabs>
-        <w:bidi w:val="0"/>
-        <w:spacing w:lineRule="auto" w:line="360"/>
-        <w:ind w:left="1080" w:right="0" w:hanging="0"/>
-        <w:jc w:val="both"/>
-        <w:rPr/>
-      </w:pPr>
+        <w:t>Dokumen</w:t>
+      </w:r>
       <w:r>
         <w:rPr>
           <w:b w:val="false"/>
@@ -5351,17 +3857,21 @@
           <w:shadow w:val="false"/>
           <w:color w:val="auto"/>
           <w:spacing w:val="0"/>
-          <w:sz w:val="24"/>
-          <w:szCs w:val="24"/>
+          <w:sz w:val="21"/>
+          <w:szCs w:val="21"/>
           <w:u w:val="none"/>
           <w:em w:val="none"/>
         </w:rPr>
-        <w:t>D</w:t>
-      </w:r>
-      <w:r>
-        <w:rPr>
-          <w:b w:val="false"/>
-          <w:bCs w:val="false"/>
+        <w:t xml:space="preserve"> </w:t>
+      </w:r>
+      <w:r>
+        <w:rPr/>
+        <w:t xml:space="preserve">Rekomtek Pengelolaan Limbah B3: </w:t>
+      </w:r>
+      <w:r>
+        <w:rPr>
+          <w:b/>
+          <w:bCs/>
           <w:i w:val="false"/>
           <w:caps w:val="false"/>
           <w:smallCaps w:val="false"/>
@@ -5371,12 +3881,12 @@
           <w:shadow w:val="false"/>
           <w:color w:val="auto"/>
           <w:spacing w:val="0"/>
-          <w:sz w:val="24"/>
-          <w:szCs w:val="24"/>
+          <w:sz w:val="21"/>
+          <w:szCs w:val="21"/>
           <w:u w:val="none"/>
           <w:em w:val="none"/>
         </w:rPr>
-        <w:t>okumen</w:t>
+        <w:t xml:space="preserve">nib_oss, tanggal_oss, no_surat_permohonan, tanggal_permohonan, Jenis_permohonan </w:t>
       </w:r>
       <w:r>
         <w:rPr>
@@ -5396,16 +3906,13 @@
           <w:u w:val="none"/>
           <w:em w:val="none"/>
         </w:rPr>
-        <w:t xml:space="preserve"> </w:t>
-      </w:r>
-      <w:r>
-        <w:rPr/>
-        <w:t xml:space="preserve">Rekomtek Pengelolaan Limbah B3: </w:t>
-      </w:r>
-      <w:r>
-        <w:rPr>
-          <w:b/>
-          <w:bCs/>
+        <w:t>(</w:t>
+      </w:r>
+      <w:r>
+        <w:rPr>
+          <w:rFonts w:ascii="Consolas" w:hAnsi="Consolas"/>
+          <w:b w:val="false"/>
+          <w:bCs w:val="false"/>
           <w:i w:val="false"/>
           <w:caps w:val="false"/>
           <w:smallCaps w:val="false"/>
@@ -5420,12 +3927,12 @@
           <w:u w:val="none"/>
           <w:em w:val="none"/>
         </w:rPr>
-        <w:t xml:space="preserve">nib_oss, tanggal_oss, </w:t>
-      </w:r>
-      <w:r>
-        <w:rPr>
-          <w:b/>
-          <w:bCs/>
+        <w:t>Penyimpanan Limbah B3, Pengumpulan Limbah B3 (Skala Kabupaten)</w:t>
+      </w:r>
+      <w:r>
+        <w:rPr>
+          <w:b w:val="false"/>
+          <w:bCs w:val="false"/>
           <w:i w:val="false"/>
           <w:caps w:val="false"/>
           <w:smallCaps w:val="false"/>
@@ -5440,12 +3947,12 @@
           <w:u w:val="none"/>
           <w:em w:val="none"/>
         </w:rPr>
-        <w:t xml:space="preserve">no_surat_permohonan, tanggal_permohonan, Jenis_permohonan </w:t>
-      </w:r>
-      <w:r>
-        <w:rPr>
-          <w:b w:val="false"/>
-          <w:bCs w:val="false"/>
+        <w:t>)</w:t>
+      </w:r>
+      <w:r>
+        <w:rPr>
+          <w:b/>
+          <w:bCs/>
           <w:i w:val="false"/>
           <w:caps w:val="false"/>
           <w:smallCaps w:val="false"/>
@@ -5460,11 +3967,10 @@
           <w:u w:val="none"/>
           <w:em w:val="none"/>
         </w:rPr>
-        <w:t>(</w:t>
-      </w:r>
-      <w:r>
-        <w:rPr>
-          <w:rFonts w:ascii="Consolas" w:hAnsi="Consolas"/>
+        <w:t>, status</w:t>
+      </w:r>
+      <w:r>
+        <w:rPr>
           <w:b w:val="false"/>
           <w:bCs w:val="false"/>
           <w:i w:val="false"/>
@@ -5481,12 +3987,12 @@
           <w:u w:val="none"/>
           <w:em w:val="none"/>
         </w:rPr>
-        <w:t>Penyimpanan Limbah B3, Pengumpulan Limbah B3 (Skala Kabupaten)</w:t>
-      </w:r>
-      <w:r>
-        <w:rPr>
-          <w:b w:val="false"/>
-          <w:bCs w:val="false"/>
+        <w:t xml:space="preserve"> (Baru=01, Perpanjangan=02, Revisi=03)</w:t>
+      </w:r>
+      <w:r>
+        <w:rPr>
+          <w:b/>
+          <w:bCs/>
           <w:i w:val="false"/>
           <w:caps w:val="false"/>
           <w:smallCaps w:val="false"/>
@@ -5501,12 +4007,12 @@
           <w:u w:val="none"/>
           <w:em w:val="none"/>
         </w:rPr>
-        <w:t>)</w:t>
-      </w:r>
-      <w:r>
-        <w:rPr>
-          <w:b/>
-          <w:bCs/>
+        <w:t xml:space="preserve">, nomer_rekom_lama </w:t>
+      </w:r>
+      <w:r>
+        <w:rPr>
+          <w:b w:val="false"/>
+          <w:bCs w:val="false"/>
           <w:i w:val="false"/>
           <w:caps w:val="false"/>
           <w:smallCaps w:val="false"/>
@@ -5521,12 +4027,12 @@
           <w:u w:val="none"/>
           <w:em w:val="none"/>
         </w:rPr>
-        <w:t>, status</w:t>
-      </w:r>
-      <w:r>
-        <w:rPr>
-          <w:b w:val="false"/>
-          <w:bCs w:val="false"/>
+        <w:t>(weak property)</w:t>
+      </w:r>
+      <w:r>
+        <w:rPr>
+          <w:b/>
+          <w:bCs/>
           <w:i w:val="false"/>
           <w:caps w:val="false"/>
           <w:smallCaps w:val="false"/>
@@ -5541,12 +4047,12 @@
           <w:u w:val="none"/>
           <w:em w:val="none"/>
         </w:rPr>
-        <w:t xml:space="preserve"> (Baru=01, Perpanjangan=02, Revisi=03)</w:t>
-      </w:r>
-      <w:r>
-        <w:rPr>
-          <w:b/>
-          <w:bCs/>
+        <w:t xml:space="preserve">, tanggal_rekom_lama </w:t>
+      </w:r>
+      <w:r>
+        <w:rPr>
+          <w:b w:val="false"/>
+          <w:bCs w:val="false"/>
           <w:i w:val="false"/>
           <w:caps w:val="false"/>
           <w:smallCaps w:val="false"/>
@@ -5561,7 +4067,7 @@
           <w:u w:val="none"/>
           <w:em w:val="none"/>
         </w:rPr>
-        <w:t xml:space="preserve">, </w:t>
+        <w:t>(weak property)</w:t>
       </w:r>
       <w:r>
         <w:rPr>
@@ -5581,7 +4087,7 @@
           <w:u w:val="none"/>
           <w:em w:val="none"/>
         </w:rPr>
-        <w:t xml:space="preserve">nomer_rekom_lama </w:t>
+        <w:t xml:space="preserve">, kategori </w:t>
       </w:r>
       <w:r>
         <w:rPr>
@@ -5601,7 +4107,7 @@
           <w:u w:val="none"/>
           <w:em w:val="none"/>
         </w:rPr>
-        <w:t>(weak property)</w:t>
+        <w:t>(bidang usaha misal: kesehatan, komunikasi, kebudayaan dan pariwisata)</w:t>
       </w:r>
       <w:r>
         <w:rPr>
@@ -5621,127 +4127,7 @@
           <w:u w:val="none"/>
           <w:em w:val="none"/>
         </w:rPr>
-        <w:t xml:space="preserve">, tanggal_rekom_lama </w:t>
-      </w:r>
-      <w:r>
-        <w:rPr>
-          <w:b w:val="false"/>
-          <w:bCs w:val="false"/>
-          <w:i w:val="false"/>
-          <w:caps w:val="false"/>
-          <w:smallCaps w:val="false"/>
-          <w:strike w:val="false"/>
-          <w:dstrike w:val="false"/>
-          <w:outline w:val="false"/>
-          <w:shadow w:val="false"/>
-          <w:color w:val="auto"/>
-          <w:spacing w:val="0"/>
-          <w:sz w:val="21"/>
-          <w:szCs w:val="21"/>
-          <w:u w:val="none"/>
-          <w:em w:val="none"/>
-        </w:rPr>
-        <w:t>(weak property)</w:t>
-      </w:r>
-      <w:r>
-        <w:rPr>
-          <w:b/>
-          <w:bCs/>
-          <w:i w:val="false"/>
-          <w:caps w:val="false"/>
-          <w:smallCaps w:val="false"/>
-          <w:strike w:val="false"/>
-          <w:dstrike w:val="false"/>
-          <w:outline w:val="false"/>
-          <w:shadow w:val="false"/>
-          <w:color w:val="auto"/>
-          <w:spacing w:val="0"/>
-          <w:sz w:val="21"/>
-          <w:szCs w:val="21"/>
-          <w:u w:val="none"/>
-          <w:em w:val="none"/>
-        </w:rPr>
-        <w:t xml:space="preserve">, kategori </w:t>
-      </w:r>
-      <w:r>
-        <w:rPr>
-          <w:b w:val="false"/>
-          <w:bCs w:val="false"/>
-          <w:i w:val="false"/>
-          <w:caps w:val="false"/>
-          <w:smallCaps w:val="false"/>
-          <w:strike w:val="false"/>
-          <w:dstrike w:val="false"/>
-          <w:outline w:val="false"/>
-          <w:shadow w:val="false"/>
-          <w:color w:val="auto"/>
-          <w:spacing w:val="0"/>
-          <w:sz w:val="21"/>
-          <w:szCs w:val="21"/>
-          <w:u w:val="none"/>
-          <w:em w:val="none"/>
-        </w:rPr>
-        <w:t>(bidang usaha misal: kesehatan, komunikasi, kebudayaan dan pariwisata)</w:t>
-      </w:r>
-      <w:r>
-        <w:rPr>
-          <w:b/>
-          <w:bCs/>
-          <w:i w:val="false"/>
-          <w:caps w:val="false"/>
-          <w:smallCaps w:val="false"/>
-          <w:strike w:val="false"/>
-          <w:dstrike w:val="false"/>
-          <w:outline w:val="false"/>
-          <w:shadow w:val="false"/>
-          <w:color w:val="auto"/>
-          <w:spacing w:val="0"/>
-          <w:sz w:val="21"/>
-          <w:szCs w:val="21"/>
-          <w:u w:val="none"/>
-          <w:em w:val="none"/>
-        </w:rPr>
-        <w:t xml:space="preserve">, </w:t>
-      </w:r>
-      <w:r>
-        <w:rPr>
-          <w:b/>
-          <w:bCs/>
-          <w:i w:val="false"/>
-          <w:caps w:val="false"/>
-          <w:smallCaps w:val="false"/>
-          <w:strike w:val="false"/>
-          <w:dstrike w:val="false"/>
-          <w:outline w:val="false"/>
-          <w:shadow w:val="false"/>
-          <w:color w:val="auto"/>
-          <w:spacing w:val="0"/>
-          <w:sz w:val="21"/>
-          <w:szCs w:val="21"/>
-          <w:u w:val="none"/>
-          <w:em w:val="none"/>
-        </w:rPr>
-        <w:t xml:space="preserve">jenis_usaha, lokasi_usaha, </w:t>
-      </w:r>
-      <w:r>
-        <w:rPr>
-          <w:b/>
-          <w:bCs/>
-          <w:i w:val="false"/>
-          <w:caps w:val="false"/>
-          <w:smallCaps w:val="false"/>
-          <w:strike w:val="false"/>
-          <w:dstrike w:val="false"/>
-          <w:outline w:val="false"/>
-          <w:shadow w:val="false"/>
-          <w:color w:val="auto"/>
-          <w:spacing w:val="0"/>
-          <w:sz w:val="21"/>
-          <w:szCs w:val="21"/>
-          <w:u w:val="none"/>
-          <w:em w:val="none"/>
-        </w:rPr>
-        <w:t>kecamatan, desa</w:t>
+        <w:t>, jenis_usaha, lokasi_usaha, kecamatan, desa</w:t>
       </w:r>
       <w:r>
         <w:rPr>
@@ -5781,7 +4167,7 @@
           <w:u w:val="none"/>
           <w:em w:val="none"/>
         </w:rPr>
-        <w:t xml:space="preserve"> </w:t>
+        <w:t xml:space="preserve"> Jenis Limbah B3 dan Timbulannya</w:t>
       </w:r>
       <w:r>
         <w:rPr>
@@ -5794,19 +4180,19 @@
           <w:dstrike w:val="false"/>
           <w:outline w:val="false"/>
           <w:shadow w:val="false"/>
-          <w:color w:val="C9211E"/>
+          <w:color w:val="auto"/>
           <w:spacing w:val="0"/>
           <w:sz w:val="21"/>
           <w:szCs w:val="21"/>
           <w:u w:val="none"/>
           <w:em w:val="none"/>
         </w:rPr>
-        <w:t>Jenis Limbah B3 dan Timbulannya</w:t>
-      </w:r>
-      <w:r>
-        <w:rPr>
-          <w:b w:val="false"/>
-          <w:bCs w:val="false"/>
+        <w:t xml:space="preserve"> : </w:t>
+      </w:r>
+      <w:r>
+        <w:rPr>
+          <w:b/>
+          <w:bCs/>
           <w:i w:val="false"/>
           <w:caps w:val="false"/>
           <w:smallCaps w:val="false"/>
@@ -5821,12 +4207,12 @@
           <w:u w:val="none"/>
           <w:em w:val="none"/>
         </w:rPr>
-        <w:t xml:space="preserve"> : </w:t>
-      </w:r>
-      <w:r>
-        <w:rPr>
-          <w:b/>
-          <w:bCs/>
+        <w:t xml:space="preserve">jenis_limbah </w:t>
+      </w:r>
+      <w:r>
+        <w:rPr>
+          <w:b w:val="false"/>
+          <w:bCs w:val="false"/>
           <w:i w:val="false"/>
           <w:caps w:val="false"/>
           <w:smallCaps w:val="false"/>
@@ -5841,12 +4227,12 @@
           <w:u w:val="none"/>
           <w:em w:val="none"/>
         </w:rPr>
-        <w:t xml:space="preserve">jenis_limbah </w:t>
-      </w:r>
-      <w:r>
-        <w:rPr>
-          <w:b w:val="false"/>
-          <w:bCs w:val="false"/>
+        <w:t>(diambil dari table administrator.mstlimbah1)</w:t>
+      </w:r>
+      <w:r>
+        <w:rPr>
+          <w:b/>
+          <w:bCs/>
           <w:i w:val="false"/>
           <w:caps w:val="false"/>
           <w:smallCaps w:val="false"/>
@@ -5861,12 +4247,12 @@
           <w:u w:val="none"/>
           <w:em w:val="none"/>
         </w:rPr>
-        <w:t>(diambil dari table administrator.mstlimbah1)</w:t>
-      </w:r>
-      <w:r>
-        <w:rPr>
-          <w:b/>
-          <w:bCs/>
+        <w:t xml:space="preserve">, estimasi_jumlah timbulan </w:t>
+      </w:r>
+      <w:r>
+        <w:rPr>
+          <w:b w:val="false"/>
+          <w:bCs w:val="false"/>
           <w:i w:val="false"/>
           <w:caps w:val="false"/>
           <w:smallCaps w:val="false"/>
@@ -5881,7 +4267,7 @@
           <w:u w:val="none"/>
           <w:em w:val="none"/>
         </w:rPr>
-        <w:t xml:space="preserve">, </w:t>
+        <w:t>(satuan, misal: kg/bulan)</w:t>
       </w:r>
       <w:r>
         <w:rPr>
@@ -5901,8 +4287,189 @@
           <w:u w:val="none"/>
           <w:em w:val="none"/>
         </w:rPr>
-        <w:t xml:space="preserve">estimasi_jumlah timbulan </w:t>
-      </w:r>
+        <w:t>.</w:t>
+      </w:r>
+    </w:p>
+    <w:p>
+      <w:pPr>
+        <w:pStyle w:val="Normal"/>
+        <w:numPr>
+          <w:ilvl w:val="2"/>
+          <w:numId w:val="14"/>
+        </w:numPr>
+        <w:tabs>
+          <w:tab w:val="clear" w:pos="709"/>
+          <w:tab w:val="left" w:pos="705" w:leader="none"/>
+        </w:tabs>
+        <w:bidi w:val="0"/>
+        <w:spacing w:lineRule="auto" w:line="360"/>
+        <w:ind w:left="360" w:right="0" w:hanging="0"/>
+        <w:jc w:val="both"/>
+        <w:rPr>
+          <w:b/>
+          <w:b/>
+          <w:bCs/>
+          <w:color w:val="auto"/>
+          <w:sz w:val="24"/>
+          <w:szCs w:val="24"/>
+        </w:rPr>
+      </w:pPr>
+      <w:r>
+        <w:rPr>
+          <w:b/>
+          <w:bCs/>
+          <w:color w:val="auto"/>
+          <w:sz w:val="24"/>
+          <w:szCs w:val="24"/>
+        </w:rPr>
+        <w:t>Manajemen Layanan Permohonan Dokumen Lingkungan</w:t>
+      </w:r>
+    </w:p>
+    <w:p>
+      <w:pPr>
+        <w:pStyle w:val="Normal"/>
+        <w:bidi w:val="0"/>
+        <w:spacing w:lineRule="auto" w:line="360"/>
+        <w:ind w:left="809" w:right="0" w:hanging="0"/>
+        <w:jc w:val="both"/>
+        <w:rPr>
+          <w:b w:val="false"/>
+          <w:b w:val="false"/>
+          <w:bCs w:val="false"/>
+        </w:rPr>
+      </w:pPr>
+      <w:r>
+        <w:rPr>
+          <w:b w:val="false"/>
+          <w:bCs w:val="false"/>
+        </w:rPr>
+        <w:t>Untuk release pertama, difokuskan pada :</w:t>
+      </w:r>
+    </w:p>
+    <w:p>
+      <w:pPr>
+        <w:pStyle w:val="Normal"/>
+        <w:numPr>
+          <w:ilvl w:val="0"/>
+          <w:numId w:val="8"/>
+        </w:numPr>
+        <w:bidi w:val="0"/>
+        <w:spacing w:lineRule="auto" w:line="360"/>
+        <w:ind w:left="1169" w:right="0" w:hanging="360"/>
+        <w:jc w:val="both"/>
+        <w:rPr>
+          <w:b w:val="false"/>
+          <w:b w:val="false"/>
+          <w:bCs w:val="false"/>
+        </w:rPr>
+      </w:pPr>
+      <w:r>
+        <w:rPr>
+          <w:b w:val="false"/>
+          <w:bCs w:val="false"/>
+        </w:rPr>
+        <w:t>Melihat seluruh daftar permohonan dokumen lingkungan yang sedang maupun sudah diproses.</w:t>
+      </w:r>
+    </w:p>
+    <w:p>
+      <w:pPr>
+        <w:pStyle w:val="Normal"/>
+        <w:numPr>
+          <w:ilvl w:val="0"/>
+          <w:numId w:val="15"/>
+        </w:numPr>
+        <w:bidi w:val="0"/>
+        <w:spacing w:lineRule="auto" w:line="360"/>
+        <w:ind w:left="1169" w:right="0" w:hanging="360"/>
+        <w:jc w:val="both"/>
+        <w:rPr>
+          <w:b w:val="false"/>
+          <w:b w:val="false"/>
+          <w:bCs w:val="false"/>
+        </w:rPr>
+      </w:pPr>
+      <w:r>
+        <w:rPr>
+          <w:b w:val="false"/>
+          <w:bCs w:val="false"/>
+        </w:rPr>
+        <w:t>Memfilter daftar permohonan dokumen lingkungan berdasar jenis kegiatan lingkungan.</w:t>
+      </w:r>
+    </w:p>
+    <w:p>
+      <w:pPr>
+        <w:pStyle w:val="Normal"/>
+        <w:numPr>
+          <w:ilvl w:val="0"/>
+          <w:numId w:val="15"/>
+        </w:numPr>
+        <w:bidi w:val="0"/>
+        <w:spacing w:lineRule="auto" w:line="360"/>
+        <w:ind w:left="1169" w:right="0" w:hanging="360"/>
+        <w:jc w:val="both"/>
+        <w:rPr>
+          <w:b w:val="false"/>
+          <w:b w:val="false"/>
+          <w:bCs w:val="false"/>
+        </w:rPr>
+      </w:pPr>
+      <w:r>
+        <w:rPr>
+          <w:b w:val="false"/>
+          <w:bCs w:val="false"/>
+        </w:rPr>
+        <w:t>Memverifikasi pengajuan permohonan dokumen lingkungan atau perpanjangan  dokumen lingkungan.</w:t>
+      </w:r>
+    </w:p>
+    <w:p>
+      <w:pPr>
+        <w:pStyle w:val="Normal"/>
+        <w:numPr>
+          <w:ilvl w:val="0"/>
+          <w:numId w:val="15"/>
+        </w:numPr>
+        <w:bidi w:val="0"/>
+        <w:spacing w:lineRule="auto" w:line="360"/>
+        <w:ind w:left="1169" w:right="0" w:hanging="360"/>
+        <w:jc w:val="both"/>
+        <w:rPr>
+          <w:b w:val="false"/>
+          <w:b w:val="false"/>
+          <w:bCs w:val="false"/>
+        </w:rPr>
+      </w:pPr>
+      <w:r>
+        <w:rPr>
+          <w:b w:val="false"/>
+          <w:bCs w:val="false"/>
+        </w:rPr>
+        <w:t>Memverifikasi laporan dokumen lingkungan.</w:t>
+      </w:r>
+    </w:p>
+    <w:p>
+      <w:pPr>
+        <w:pStyle w:val="Normal"/>
+        <w:numPr>
+          <w:ilvl w:val="0"/>
+          <w:numId w:val="15"/>
+        </w:numPr>
+        <w:tabs>
+          <w:tab w:val="clear" w:pos="709"/>
+          <w:tab w:val="left" w:pos="1514" w:leader="none"/>
+        </w:tabs>
+        <w:bidi w:val="0"/>
+        <w:spacing w:lineRule="auto" w:line="360"/>
+        <w:ind w:left="1169" w:right="0" w:hanging="360"/>
+        <w:jc w:val="both"/>
+        <w:rPr>
+          <w:b/>
+          <w:b/>
+          <w:bCs/>
+          <w:color w:val="auto"/>
+          <w:sz w:val="24"/>
+          <w:szCs w:val="24"/>
+        </w:rPr>
+      </w:pPr>
       <w:r>
         <w:rPr>
           <w:b w:val="false"/>
@@ -5916,487 +4483,12 @@
           <w:shadow w:val="false"/>
           <w:color w:val="auto"/>
           <w:spacing w:val="0"/>
-          <w:sz w:val="21"/>
-          <w:szCs w:val="21"/>
-          <w:u w:val="none"/>
-          <w:em w:val="none"/>
-        </w:rPr>
-        <w:t>(satuan, misal: kg/bulan)</w:t>
-      </w:r>
-      <w:r>
-        <w:rPr>
-          <w:b/>
-          <w:bCs/>
-          <w:i w:val="false"/>
-          <w:caps w:val="false"/>
-          <w:smallCaps w:val="false"/>
-          <w:strike w:val="false"/>
-          <w:dstrike w:val="false"/>
-          <w:outline w:val="false"/>
-          <w:shadow w:val="false"/>
-          <w:color w:val="auto"/>
-          <w:spacing w:val="0"/>
-          <w:sz w:val="21"/>
-          <w:szCs w:val="21"/>
-          <w:u w:val="none"/>
-          <w:em w:val="none"/>
-        </w:rPr>
-        <w:t>.</w:t>
-      </w:r>
-    </w:p>
-    <w:p>
-      <w:pPr>
-        <w:pStyle w:val="Normal"/>
-        <w:numPr>
-          <w:ilvl w:val="2"/>
-          <w:numId w:val="14"/>
-        </w:numPr>
-        <w:tabs>
-          <w:tab w:val="clear" w:pos="709"/>
-          <w:tab w:val="left" w:pos="705" w:leader="none"/>
-        </w:tabs>
-        <w:bidi w:val="0"/>
-        <w:spacing w:lineRule="auto" w:line="360"/>
-        <w:ind w:left="360" w:right="0" w:hanging="0"/>
-        <w:jc w:val="both"/>
-        <w:rPr>
-          <w:b/>
-          <w:b/>
-          <w:bCs/>
-          <w:color w:val="auto"/>
-          <w:sz w:val="24"/>
-          <w:szCs w:val="24"/>
-        </w:rPr>
-      </w:pPr>
-      <w:r>
-        <w:rPr>
-          <w:b/>
-          <w:bCs/>
-          <w:color w:val="auto"/>
-          <w:sz w:val="24"/>
-          <w:szCs w:val="24"/>
-        </w:rPr>
-        <w:t>Manajemen Layanan Permohonan Dokumen Lingkungan</w:t>
-      </w:r>
-    </w:p>
-    <w:p>
-      <w:pPr>
-        <w:pStyle w:val="Normal"/>
-        <w:bidi w:val="0"/>
-        <w:spacing w:lineRule="auto" w:line="360"/>
-        <w:ind w:left="809" w:right="0" w:hanging="0"/>
-        <w:jc w:val="both"/>
-        <w:rPr>
-          <w:b w:val="false"/>
-          <w:b w:val="false"/>
-          <w:bCs w:val="false"/>
-        </w:rPr>
-      </w:pPr>
-      <w:r>
-        <w:rPr>
-          <w:b w:val="false"/>
-          <w:bCs w:val="false"/>
-        </w:rPr>
-        <w:t xml:space="preserve">Untuk release pertama, </w:t>
-      </w:r>
-      <w:r>
-        <w:rPr>
-          <w:b w:val="false"/>
-          <w:bCs w:val="false"/>
-        </w:rPr>
-        <w:t>di</w:t>
-      </w:r>
-      <w:r>
-        <w:rPr>
-          <w:b w:val="false"/>
-          <w:bCs w:val="false"/>
-        </w:rPr>
-        <w:t>fokus</w:t>
-      </w:r>
-      <w:r>
-        <w:rPr>
-          <w:b w:val="false"/>
-          <w:bCs w:val="false"/>
-        </w:rPr>
-        <w:t>kan</w:t>
-      </w:r>
-      <w:r>
-        <w:rPr>
-          <w:b w:val="false"/>
-          <w:bCs w:val="false"/>
-        </w:rPr>
-        <w:t xml:space="preserve"> pada :</w:t>
-      </w:r>
-    </w:p>
-    <w:p>
-      <w:pPr>
-        <w:pStyle w:val="Normal"/>
-        <w:numPr>
-          <w:ilvl w:val="0"/>
-          <w:numId w:val="8"/>
-        </w:numPr>
-        <w:bidi w:val="0"/>
-        <w:spacing w:lineRule="auto" w:line="360"/>
-        <w:ind w:left="1169" w:right="0" w:hanging="360"/>
-        <w:jc w:val="both"/>
-        <w:rPr>
-          <w:b w:val="false"/>
-          <w:b w:val="false"/>
-          <w:bCs w:val="false"/>
-        </w:rPr>
-      </w:pPr>
-      <w:r>
-        <w:rPr>
-          <w:b w:val="false"/>
-          <w:bCs w:val="false"/>
-        </w:rPr>
-        <w:t>M</w:t>
-      </w:r>
-      <w:r>
-        <w:rPr>
-          <w:b w:val="false"/>
-          <w:bCs w:val="false"/>
-        </w:rPr>
-        <w:t>elihat</w:t>
-      </w:r>
-      <w:r>
-        <w:rPr>
-          <w:b w:val="false"/>
-          <w:bCs w:val="false"/>
-        </w:rPr>
-        <w:t xml:space="preserve"> seluruh daftar permohonan </w:t>
-      </w:r>
-      <w:r>
-        <w:rPr>
-          <w:b w:val="false"/>
-          <w:bCs w:val="false"/>
-        </w:rPr>
-        <w:t xml:space="preserve">dokumen </w:t>
-      </w:r>
-      <w:r>
-        <w:rPr>
-          <w:b w:val="false"/>
-          <w:bCs w:val="false"/>
-        </w:rPr>
-        <w:t xml:space="preserve">lingkungan </w:t>
-      </w:r>
-      <w:r>
-        <w:rPr>
-          <w:b w:val="false"/>
-          <w:bCs w:val="false"/>
-        </w:rPr>
-        <w:t>yang sedang maupun sudah di</w:t>
-      </w:r>
-      <w:r>
-        <w:rPr>
-          <w:b w:val="false"/>
-          <w:bCs w:val="false"/>
-        </w:rPr>
-        <w:t>proses</w:t>
-      </w:r>
-      <w:r>
-        <w:rPr>
-          <w:b w:val="false"/>
-          <w:bCs w:val="false"/>
-        </w:rPr>
-        <w:t>.</w:t>
-      </w:r>
-    </w:p>
-    <w:p>
-      <w:pPr>
-        <w:pStyle w:val="Normal"/>
-        <w:numPr>
-          <w:ilvl w:val="0"/>
-          <w:numId w:val="15"/>
-        </w:numPr>
-        <w:bidi w:val="0"/>
-        <w:spacing w:lineRule="auto" w:line="360"/>
-        <w:ind w:left="1169" w:right="0" w:hanging="360"/>
-        <w:jc w:val="both"/>
-        <w:rPr>
-          <w:b w:val="false"/>
-          <w:b w:val="false"/>
-          <w:bCs w:val="false"/>
-        </w:rPr>
-      </w:pPr>
-      <w:r>
-        <w:rPr>
-          <w:b w:val="false"/>
-          <w:bCs w:val="false"/>
-        </w:rPr>
-        <w:t xml:space="preserve">Memfilter daftar permohonan </w:t>
-      </w:r>
-      <w:r>
-        <w:rPr>
-          <w:b w:val="false"/>
-          <w:bCs w:val="false"/>
-        </w:rPr>
-        <w:t xml:space="preserve">dokumen </w:t>
-      </w:r>
-      <w:r>
-        <w:rPr>
-          <w:b w:val="false"/>
-          <w:bCs w:val="false"/>
-        </w:rPr>
-        <w:t xml:space="preserve">lingkungan </w:t>
-      </w:r>
-      <w:r>
-        <w:rPr>
-          <w:b w:val="false"/>
-          <w:bCs w:val="false"/>
-        </w:rPr>
-        <w:t xml:space="preserve">berdasar jenis </w:t>
-      </w:r>
-      <w:r>
-        <w:rPr>
-          <w:b w:val="false"/>
-          <w:bCs w:val="false"/>
-        </w:rPr>
-        <w:t>kegiatan lingkungan</w:t>
-      </w:r>
-      <w:r>
-        <w:rPr>
-          <w:b w:val="false"/>
-          <w:bCs w:val="false"/>
-        </w:rPr>
-        <w:t>.</w:t>
-      </w:r>
-    </w:p>
-    <w:p>
-      <w:pPr>
-        <w:pStyle w:val="Normal"/>
-        <w:numPr>
-          <w:ilvl w:val="0"/>
-          <w:numId w:val="15"/>
-        </w:numPr>
-        <w:bidi w:val="0"/>
-        <w:spacing w:lineRule="auto" w:line="360"/>
-        <w:ind w:left="1169" w:right="0" w:hanging="360"/>
-        <w:jc w:val="both"/>
-        <w:rPr>
-          <w:b w:val="false"/>
-          <w:b w:val="false"/>
-          <w:bCs w:val="false"/>
-        </w:rPr>
-      </w:pPr>
-      <w:r>
-        <w:rPr>
-          <w:b w:val="false"/>
-          <w:bCs w:val="false"/>
-        </w:rPr>
-        <w:t>Me</w:t>
-      </w:r>
-      <w:r>
-        <w:rPr>
-          <w:b w:val="false"/>
-          <w:bCs w:val="false"/>
-        </w:rPr>
-        <w:t>mverifikasi</w:t>
-      </w:r>
-      <w:r>
-        <w:rPr>
-          <w:b w:val="false"/>
-          <w:bCs w:val="false"/>
-        </w:rPr>
-        <w:t xml:space="preserve"> pengajuan permohonan </w:t>
-      </w:r>
-      <w:r>
-        <w:rPr>
-          <w:b w:val="false"/>
-          <w:bCs w:val="false"/>
-        </w:rPr>
-        <w:t xml:space="preserve">dokumen lingkungan </w:t>
-      </w:r>
-      <w:r>
-        <w:rPr>
-          <w:b w:val="false"/>
-          <w:bCs w:val="false"/>
-        </w:rPr>
-        <w:t>atau perpanjangan  dokumen lingkungan.</w:t>
-      </w:r>
-    </w:p>
-    <w:p>
-      <w:pPr>
-        <w:pStyle w:val="Normal"/>
-        <w:numPr>
-          <w:ilvl w:val="0"/>
-          <w:numId w:val="15"/>
-        </w:numPr>
-        <w:bidi w:val="0"/>
-        <w:spacing w:lineRule="auto" w:line="360"/>
-        <w:ind w:left="1169" w:right="0" w:hanging="360"/>
-        <w:jc w:val="both"/>
-        <w:rPr>
-          <w:b w:val="false"/>
-          <w:b w:val="false"/>
-          <w:bCs w:val="false"/>
-        </w:rPr>
-      </w:pPr>
-      <w:r>
-        <w:rPr>
-          <w:b w:val="false"/>
-          <w:bCs w:val="false"/>
-        </w:rPr>
-        <w:t>Me</w:t>
-      </w:r>
-      <w:r>
-        <w:rPr>
-          <w:b w:val="false"/>
-          <w:bCs w:val="false"/>
-        </w:rPr>
-        <w:t>mverifikasi</w:t>
-      </w:r>
-      <w:r>
-        <w:rPr>
-          <w:b w:val="false"/>
-          <w:bCs w:val="false"/>
-        </w:rPr>
-        <w:t xml:space="preserve"> laporan dokumen lingkungan.</w:t>
-      </w:r>
-    </w:p>
-    <w:p>
-      <w:pPr>
-        <w:pStyle w:val="Normal"/>
-        <w:numPr>
-          <w:ilvl w:val="0"/>
-          <w:numId w:val="15"/>
-        </w:numPr>
-        <w:tabs>
-          <w:tab w:val="clear" w:pos="709"/>
-          <w:tab w:val="left" w:pos="1514" w:leader="none"/>
-        </w:tabs>
-        <w:bidi w:val="0"/>
-        <w:spacing w:lineRule="auto" w:line="360"/>
-        <w:ind w:left="1169" w:right="0" w:hanging="360"/>
-        <w:jc w:val="both"/>
-        <w:rPr>
-          <w:b/>
-          <w:b/>
-          <w:bCs/>
-          <w:color w:val="auto"/>
-          <w:sz w:val="24"/>
-          <w:szCs w:val="24"/>
-        </w:rPr>
-      </w:pPr>
-      <w:r>
-        <w:rPr>
-          <w:b w:val="false"/>
-          <w:bCs w:val="false"/>
-          <w:i w:val="false"/>
-          <w:caps w:val="false"/>
-          <w:smallCaps w:val="false"/>
-          <w:strike w:val="false"/>
-          <w:dstrike w:val="false"/>
-          <w:outline w:val="false"/>
-          <w:shadow w:val="false"/>
-          <w:color w:val="auto"/>
-          <w:spacing w:val="0"/>
           <w:sz w:val="24"/>
           <w:szCs w:val="24"/>
           <w:u w:val="none"/>
           <w:em w:val="none"/>
         </w:rPr>
-        <w:t xml:space="preserve">notifikasi proses pengajuan permohonan </w:t>
-      </w:r>
-      <w:r>
-        <w:rPr>
-          <w:b w:val="false"/>
-          <w:bCs w:val="false"/>
-          <w:i w:val="false"/>
-          <w:caps w:val="false"/>
-          <w:smallCaps w:val="false"/>
-          <w:strike w:val="false"/>
-          <w:dstrike w:val="false"/>
-          <w:outline w:val="false"/>
-          <w:shadow w:val="false"/>
-          <w:color w:val="auto"/>
-          <w:spacing w:val="0"/>
-          <w:sz w:val="24"/>
-          <w:szCs w:val="24"/>
-          <w:u w:val="none"/>
-          <w:em w:val="none"/>
-        </w:rPr>
-        <w:t xml:space="preserve">dokumen </w:t>
-      </w:r>
-      <w:r>
-        <w:rPr>
-          <w:b w:val="false"/>
-          <w:bCs w:val="false"/>
-          <w:i w:val="false"/>
-          <w:caps w:val="false"/>
-          <w:smallCaps w:val="false"/>
-          <w:strike w:val="false"/>
-          <w:dstrike w:val="false"/>
-          <w:outline w:val="false"/>
-          <w:shadow w:val="false"/>
-          <w:color w:val="auto"/>
-          <w:spacing w:val="0"/>
-          <w:sz w:val="24"/>
-          <w:szCs w:val="24"/>
-          <w:u w:val="none"/>
-          <w:em w:val="none"/>
-        </w:rPr>
-        <w:t>lingkungan</w:t>
-      </w:r>
-      <w:r>
-        <w:rPr>
-          <w:b w:val="false"/>
-          <w:bCs w:val="false"/>
-          <w:i w:val="false"/>
-          <w:caps w:val="false"/>
-          <w:smallCaps w:val="false"/>
-          <w:strike w:val="false"/>
-          <w:dstrike w:val="false"/>
-          <w:outline w:val="false"/>
-          <w:shadow w:val="false"/>
-          <w:color w:val="auto"/>
-          <w:spacing w:val="0"/>
-          <w:sz w:val="24"/>
-          <w:szCs w:val="24"/>
-          <w:u w:val="none"/>
-          <w:em w:val="none"/>
-        </w:rPr>
-        <w:t xml:space="preserve">(dalam proses, perbaikan, selesai, </w:t>
-      </w:r>
-      <w:r>
-        <w:rPr>
-          <w:b w:val="false"/>
-          <w:bCs w:val="false"/>
-          <w:i w:val="false"/>
-          <w:caps w:val="false"/>
-          <w:smallCaps w:val="false"/>
-          <w:strike w:val="false"/>
-          <w:dstrike w:val="false"/>
-          <w:outline w:val="false"/>
-          <w:shadow w:val="false"/>
-          <w:color w:val="auto"/>
-          <w:spacing w:val="0"/>
-          <w:sz w:val="24"/>
-          <w:szCs w:val="24"/>
-          <w:u w:val="none"/>
-          <w:em w:val="none"/>
-        </w:rPr>
-        <w:t>dll</w:t>
-      </w:r>
-      <w:r>
-        <w:rPr>
-          <w:b w:val="false"/>
-          <w:bCs w:val="false"/>
-          <w:i w:val="false"/>
-          <w:caps w:val="false"/>
-          <w:smallCaps w:val="false"/>
-          <w:strike w:val="false"/>
-          <w:dstrike w:val="false"/>
-          <w:outline w:val="false"/>
-          <w:shadow w:val="false"/>
-          <w:color w:val="auto"/>
-          <w:spacing w:val="0"/>
-          <w:sz w:val="24"/>
-          <w:szCs w:val="24"/>
-          <w:u w:val="none"/>
-          <w:em w:val="none"/>
-        </w:rPr>
-        <w:t>).</w:t>
+        <w:t>notifikasi proses pengajuan permohonan dokumen lingkungan(dalam proses, perbaikan, selesai, dll).</w:t>
       </w:r>
     </w:p>
     <w:p>
@@ -6458,39 +4550,7 @@
           <w:bCs w:val="false"/>
           <w:color w:val="auto"/>
         </w:rPr>
-        <w:t xml:space="preserve">Sebagai administrator saya ingin melihat seluruh daftar permohonan lingkungan </w:t>
-      </w:r>
-      <w:r>
-        <w:rPr>
-          <w:b w:val="false"/>
-          <w:bCs w:val="false"/>
-          <w:color w:val="auto"/>
-        </w:rPr>
-        <w:t>berbentuk table infinit scroller sehingga memudah</w:t>
-      </w:r>
-      <w:r>
-        <w:rPr>
-          <w:b w:val="false"/>
-          <w:bCs w:val="false"/>
-          <w:color w:val="auto"/>
-        </w:rPr>
-        <w:t>k</w:t>
-      </w:r>
-      <w:r>
-        <w:rPr>
-          <w:b w:val="false"/>
-          <w:bCs w:val="false"/>
-          <w:color w:val="auto"/>
-        </w:rPr>
-        <w:t>an navigasi pencarian permohonan tertentu</w:t>
-      </w:r>
-      <w:r>
-        <w:rPr>
-          <w:b w:val="false"/>
-          <w:bCs w:val="false"/>
-          <w:color w:val="auto"/>
-        </w:rPr>
-        <w:t>. Kondisi yang diinginkan:</w:t>
+        <w:t>Sebagai administrator saya ingin melihat seluruh daftar permohonan lingkungan berbentuk table infinit scroller sehingga memudahkan navigasi pencarian permohonan tertentu. Kondisi yang diinginkan:</w:t>
       </w:r>
     </w:p>
     <w:p>
@@ -6521,23 +4581,7 @@
           <w:bCs w:val="false"/>
           <w:color w:val="auto"/>
         </w:rPr>
-        <w:t xml:space="preserve">Ketika membuka daftar permohonan dokumen lingkungan (dok-ling) maka akan terlihat </w:t>
-      </w:r>
-      <w:r>
-        <w:rPr>
-          <w:b w:val="false"/>
-          <w:bCs w:val="false"/>
-          <w:color w:val="auto"/>
-        </w:rPr>
-        <w:t xml:space="preserve">table </w:t>
-      </w:r>
-      <w:r>
-        <w:rPr>
-          <w:b w:val="false"/>
-          <w:bCs w:val="false"/>
-          <w:color w:val="auto"/>
-        </w:rPr>
-        <w:t>semua pengajuan diurutkan berdasarkan tanggal terbaru sampai dengan tanggal terlama. Tampilan daftar permohonan berupa infinite scroll.</w:t>
+        <w:t>Ketika membuka daftar permohonan dokumen lingkungan (dok-ling) maka akan terlihat table semua pengajuan diurutkan berdasarkan tanggal terbaru sampai dengan tanggal terlama. Tampilan daftar permohonan berupa infinite scroll.</w:t>
       </w:r>
     </w:p>
     <w:p>
@@ -6626,23 +4670,7 @@
           <w:bCs/>
           <w:color w:val="auto"/>
         </w:rPr>
-        <w:t>Verifikasi permohonan d</w:t>
-      </w:r>
-      <w:r>
-        <w:rPr>
-          <w:b/>
-          <w:bCs/>
-          <w:color w:val="auto"/>
-        </w:rPr>
-        <w:t>o</w:t>
-      </w:r>
-      <w:r>
-        <w:rPr>
-          <w:b/>
-          <w:bCs/>
-          <w:color w:val="auto"/>
-        </w:rPr>
-        <w:t xml:space="preserve">k-ling. </w:t>
+        <w:t xml:space="preserve">Verifikasi permohonan dok-ling. </w:t>
       </w:r>
     </w:p>
     <w:p>
@@ -6669,15 +4697,7 @@
           <w:bCs w:val="false"/>
           <w:color w:val="auto"/>
         </w:rPr>
-        <w:t xml:space="preserve">Sebagai administrator saya ingin melakukan verifikasi kelengkapan pengajuan </w:t>
-      </w:r>
-      <w:r>
-        <w:rPr>
-          <w:b w:val="false"/>
-          <w:bCs w:val="false"/>
-          <w:color w:val="auto"/>
-        </w:rPr>
-        <w:t>dok-ling. Kondisi yang diinginkan :</w:t>
+        <w:t>Sebagai administrator saya ingin melakukan verifikasi kelengkapan pengajuan dok-ling. Kondisi yang diinginkan :</w:t>
       </w:r>
     </w:p>
     <w:p>
@@ -6747,14 +4767,7 @@
           <w:b w:val="false"/>
           <w:bCs w:val="false"/>
         </w:rPr>
-        <w:t xml:space="preserve">Quality attribute menangani cara bagaimana sistem harus bekerja. Oleh karena itu quality attribute tidak bersentuhan langsung dengan business logic atau  bersifatnya nonfuctional requirements. </w:t>
-      </w:r>
-      <w:r>
-        <w:rPr>
-          <w:b w:val="false"/>
-          <w:bCs w:val="false"/>
-        </w:rPr>
-        <w:t>Contoh: respon time dari aplikasi, jika respon timenya lambat bisa membuat pengguna marah.</w:t>
+        <w:t>Quality attribute menangani cara bagaimana sistem harus bekerja. Oleh karena itu quality attribute tidak bersentuhan langsung dengan business logic atau  bersifatnya nonfuctional requirements. Contoh: respon time dari aplikasi, jika respon timenya lambat bisa membuat pengguna marah.</w:t>
       </w:r>
     </w:p>
     <w:p>
@@ -6809,10 +4822,7 @@
         </w:rPr>
       </w:pPr>
       <w:r>
-        <w:rPr>
-          <w:b w:val="false"/>
-          <w:bCs w:val="false"/>
-        </w:rPr>
+        <w:rPr/>
       </w:r>
     </w:p>
     <w:sectPr>
@@ -9097,7 +7107,6 @@
     </w:rPrDefault>
     <w:pPrDefault>
       <w:pPr>
-        <w:widowControl/>
         <w:suppressAutoHyphens w:val="true"/>
       </w:pPr>
     </w:pPrDefault>
@@ -9107,10 +7116,11 @@
     <w:qFormat/>
     <w:pPr>
       <w:widowControl/>
-      <w:kinsoku w:val="true"/>
+      <w:suppressAutoHyphens w:val="true"/>
       <w:overflowPunct w:val="true"/>
-      <w:autoSpaceDE w:val="true"/>
       <w:bidi w:val="0"/>
+      <w:spacing w:before="0" w:after="0"/>
+      <w:jc w:val="left"/>
     </w:pPr>
     <w:rPr>
       <w:rFonts w:ascii="Liberation Serif" w:hAnsi="Liberation Serif" w:eastAsia="NSimSun" w:cs="Arial"/>
